--- a/Body Fat Data Report.docx
+++ b/Body Fat Data Report.docx
@@ -356,19 +356,11 @@
         </w:rPr>
         <w:t xml:space="preserve"> </w:t>
       </w:r>
-      <w:proofErr w:type="spellStart"/>
-      <w:r>
-        <w:rPr>
-          <w:lang w:val="en-GB"/>
-        </w:rPr>
-        <w:t>BodyFat</w:t>
-      </w:r>
-      <w:proofErr w:type="spellEnd"/>
-      <w:r>
-        <w:rPr>
-          <w:lang w:val="en-GB"/>
-        </w:rPr>
-        <w:t>,</w:t>
+      <w:r>
+        <w:rPr>
+          <w:lang w:val="en-GB"/>
+        </w:rPr>
+        <w:t>BodyFat,</w:t>
       </w:r>
       <w:r>
         <w:rPr>
@@ -556,16 +548,8 @@
         <w:rPr>
           <w:lang w:val="en-GB"/>
         </w:rPr>
-        <w:t xml:space="preserve"> </w:t>
-      </w:r>
-      <w:proofErr w:type="spellStart"/>
-      <w:r>
-        <w:rPr>
-          <w:lang w:val="en-GB"/>
-        </w:rPr>
-        <w:t>BodyFat</w:t>
-      </w:r>
-      <w:proofErr w:type="spellEnd"/>
+        <w:t xml:space="preserve"> BodyFat</w:t>
+      </w:r>
       <w:r>
         <w:rPr>
           <w:lang w:val="en-GB"/>
@@ -864,31 +848,7 @@
           <w:szCs w:val="24"/>
           <w:lang w:val="en-GB"/>
         </w:rPr>
-        <w:t xml:space="preserve">Top correlations with </w:t>
-      </w:r>
-      <w:proofErr w:type="spellStart"/>
-      <w:r>
-        <w:rPr>
-          <w:b/>
-          <w:bCs/>
-          <w:color w:val="C00000"/>
-          <w:sz w:val="24"/>
-          <w:szCs w:val="24"/>
-          <w:lang w:val="en-GB"/>
-        </w:rPr>
-        <w:t>BodyFat</w:t>
-      </w:r>
-      <w:proofErr w:type="spellEnd"/>
-      <w:r>
-        <w:rPr>
-          <w:b/>
-          <w:bCs/>
-          <w:color w:val="C00000"/>
-          <w:sz w:val="24"/>
-          <w:szCs w:val="24"/>
-          <w:lang w:val="en-GB"/>
-        </w:rPr>
-        <w:t>:</w:t>
+        <w:t>Top correlations with BodyFat:</w:t>
       </w:r>
     </w:p>
     <w:p>
@@ -1103,21 +1063,7 @@
         <w:rPr>
           <w:lang w:val="en-GB"/>
         </w:rPr>
-        <w:t xml:space="preserve">The count suggests complete data. The mean of the bodyfat which is 19% suggests the people in this dataset have a </w:t>
-      </w:r>
-      <w:proofErr w:type="gramStart"/>
-      <w:r>
-        <w:rPr>
-          <w:lang w:val="en-GB"/>
-        </w:rPr>
-        <w:t>lower than average</w:t>
-      </w:r>
-      <w:proofErr w:type="gramEnd"/>
-      <w:r>
-        <w:rPr>
-          <w:lang w:val="en-GB"/>
-        </w:rPr>
-        <w:t xml:space="preserve"> bodyfat percentage. </w:t>
+        <w:t xml:space="preserve">The count suggests complete data. The mean of the bodyfat which is 19% suggests the people in this dataset have a lower than average bodyfat percentage. </w:t>
       </w:r>
       <w:r>
         <w:rPr>
@@ -1191,7 +1137,37 @@
         <w:rPr>
           <w:lang w:val="en-GB"/>
         </w:rPr>
-        <w:t>The average body fat is 18.6, minimum body fat is 0.7, which is likely too low to be healthy</w:t>
+        <w:t xml:space="preserve">The average body fat is </w:t>
+      </w:r>
+      <w:r>
+        <w:rPr>
+          <w:lang w:val="en-GB"/>
+        </w:rPr>
+        <w:t>19.08</w:t>
+      </w:r>
+      <w:r>
+        <w:rPr>
+          <w:lang w:val="en-GB"/>
+        </w:rPr>
+        <w:t xml:space="preserve">, minimum body fat is </w:t>
+      </w:r>
+      <w:r>
+        <w:rPr>
+          <w:lang w:val="en-GB"/>
+        </w:rPr>
+        <w:t>0</w:t>
+      </w:r>
+      <w:r>
+        <w:rPr>
+          <w:lang w:val="en-GB"/>
+        </w:rPr>
+        <w:t xml:space="preserve">, which is </w:t>
+      </w:r>
+      <w:r>
+        <w:rPr>
+          <w:lang w:val="en-GB"/>
+        </w:rPr>
+        <w:t>impossibly low</w:t>
       </w:r>
       <w:r>
         <w:rPr>
@@ -1203,7 +1179,28 @@
         <w:rPr>
           <w:lang w:val="en-GB"/>
         </w:rPr>
-        <w:t xml:space="preserve"> could be an error.  Half the people have body fat below 18.4 (the median).</w:t>
+        <w:t xml:space="preserve"> could be an error</w:t>
+      </w:r>
+      <w:r>
+        <w:rPr>
+          <w:lang w:val="en-GB"/>
+        </w:rPr>
+        <w:t xml:space="preserve"> or missing data</w:t>
+      </w:r>
+      <w:r>
+        <w:rPr>
+          <w:lang w:val="en-GB"/>
+        </w:rPr>
+        <w:t xml:space="preserve">.  </w:t>
+      </w:r>
+      <w:r>
+        <w:rPr>
+          <w:lang w:val="en-GB"/>
+        </w:rPr>
+        <w:t>The median is</w:t>
+      </w:r>
+      <w:r>
+        <w:t>19.9</w:t>
       </w:r>
       <w:r>
         <w:rPr>
@@ -1477,15 +1474,7 @@
     <w:p>
       <w:r>
         <w:lastRenderedPageBreak/>
-        <w:t xml:space="preserve">The box plot </w:t>
-      </w:r>
-      <w:proofErr w:type="gramStart"/>
-      <w:r>
-        <w:t>shows</w:t>
-      </w:r>
-      <w:proofErr w:type="gramEnd"/>
-      <w:r>
-        <w:t xml:space="preserve"> most body fat values are between 13 and 25 percent. The average is around 19 percent. One very high value is an outlier above 45 percent. The data is mostly balanced.</w:t>
+        <w:t>The box plot shows most body fat values are between 13 and 25 percent. The average is around 19 percent. One very high value is an outlier above 45 percent. The data is mostly balanced.</w:t>
       </w:r>
     </w:p>
     <w:p>
@@ -1649,21 +1638,7 @@
         <w:rPr>
           <w:lang w:val="en-GB"/>
         </w:rPr>
-        <w:t xml:space="preserve">- Visuals show that Abdomen and Chest have strong linear relationships with </w:t>
-      </w:r>
-      <w:proofErr w:type="spellStart"/>
-      <w:r>
-        <w:rPr>
-          <w:lang w:val="en-GB"/>
-        </w:rPr>
-        <w:t>BodyFat</w:t>
-      </w:r>
-      <w:proofErr w:type="spellEnd"/>
-      <w:r>
-        <w:rPr>
-          <w:lang w:val="en-GB"/>
-        </w:rPr>
-        <w:t>.</w:t>
+        <w:t>- Visuals show that Abdomen and Chest have strong linear relationships with BodyFat.</w:t>
       </w:r>
     </w:p>
     <w:p>
@@ -1709,23 +1684,7 @@
           <w:b/>
           <w:bCs/>
         </w:rPr>
-        <w:t xml:space="preserve">Pearson Correlation (Weight vs </w:t>
-      </w:r>
-      <w:proofErr w:type="spellStart"/>
-      <w:r>
-        <w:rPr>
-          <w:b/>
-          <w:bCs/>
-        </w:rPr>
-        <w:t>BodyFat</w:t>
-      </w:r>
-      <w:proofErr w:type="spellEnd"/>
-      <w:r>
-        <w:rPr>
-          <w:b/>
-          <w:bCs/>
-        </w:rPr>
-        <w:t>):</w:t>
+        <w:t>Pearson Correlation (Weight vs BodyFat):</w:t>
       </w:r>
       <w:r>
         <w:t xml:space="preserve"> 0.610</w:t>
@@ -1744,23 +1703,7 @@
           <w:b/>
           <w:bCs/>
         </w:rPr>
-        <w:t xml:space="preserve">Spearman Correlation (Weight vs </w:t>
-      </w:r>
-      <w:proofErr w:type="spellStart"/>
-      <w:r>
-        <w:rPr>
-          <w:b/>
-          <w:bCs/>
-        </w:rPr>
-        <w:t>BodyFat</w:t>
-      </w:r>
-      <w:proofErr w:type="spellEnd"/>
-      <w:r>
-        <w:rPr>
-          <w:b/>
-          <w:bCs/>
-        </w:rPr>
-        <w:t>):</w:t>
+        <w:t>Spearman Correlation (Weight vs BodyFat):</w:t>
       </w:r>
       <w:r>
         <w:t xml:space="preserve"> 0.610</w:t>
@@ -1789,37 +1732,11 @@
         <w:t xml:space="preserve"> </w:t>
       </w:r>
       <w:r>
-        <w:t>This is a one-sample t-test checking if the average body fat in the data is significantly different from 19.150794.</w:t>
-      </w:r>
-      <w:r>
-        <w:t xml:space="preserve"> </w:t>
-      </w:r>
-      <w:r>
-        <w:t xml:space="preserve">The t-test </w:t>
-      </w:r>
-      <w:proofErr w:type="gramStart"/>
-      <w:r>
-        <w:t>statistic is</w:t>
-      </w:r>
-      <w:proofErr w:type="gramEnd"/>
-      <w:r>
-        <w:t xml:space="preserve"> very close to zero and the p-value is about 0.999999, which is much greater than 0.05.</w:t>
-      </w:r>
-      <w:r>
-        <w:t xml:space="preserve"> </w:t>
-      </w:r>
-      <w:r>
-        <w:t xml:space="preserve">Since the p-value is high, we do </w:t>
+        <w:t xml:space="preserve">This is a one-sample t-test checking if the average body fat in the data is significantly different from 25. The t-test statistic is -11.925 and the p-value is about 2.84e-26, which is much less than 0.05. Since the p-value is low, we reject the null </w:t>
       </w:r>
       <w:r>
         <w:lastRenderedPageBreak/>
-        <w:t>not reject the null hypothesis.</w:t>
-      </w:r>
-      <w:r>
-        <w:t xml:space="preserve"> </w:t>
-      </w:r>
-      <w:r>
-        <w:t>This means the average body fat in the sample is not significantly different from 19.150794.</w:t>
+        <w:t>hypothesis. This means the average body fat in the sample is significantly different from 25%.</w:t>
       </w:r>
     </w:p>
     <w:p>
@@ -1954,16 +1871,8 @@
         <w:rPr>
           <w:lang w:val="en-GB"/>
         </w:rPr>
-        <w:t xml:space="preserve"> </w:t>
-      </w:r>
-      <w:proofErr w:type="spellStart"/>
-      <w:r>
-        <w:rPr>
-          <w:lang w:val="en-GB"/>
-        </w:rPr>
-        <w:t>BodyFat</w:t>
-      </w:r>
-      <w:proofErr w:type="spellEnd"/>
+        <w:t xml:space="preserve"> BodyFat</w:t>
+      </w:r>
     </w:p>
     <w:p>
       <w:pPr>
@@ -1972,9 +1881,6 @@
           <w:ilvl w:val="0"/>
           <w:numId w:val="10"/>
         </w:numPr>
-        <w:rPr>
-          <w:lang w:val="en-GB"/>
-        </w:rPr>
       </w:pPr>
       <w:r>
         <w:rPr>
@@ -1988,19 +1894,19 @@
         <w:rPr>
           <w:lang w:val="en-GB"/>
         </w:rPr>
-        <w:t xml:space="preserve"> 0.</w:t>
-      </w:r>
-      <w:r>
-        <w:rPr>
-          <w:lang w:val="en-GB"/>
-        </w:rPr>
-        <w:t>14</w:t>
-      </w:r>
-      <w:r>
-        <w:rPr>
-          <w:lang w:val="en-GB"/>
-        </w:rPr>
-        <w:t xml:space="preserve"> (</w:t>
+        <w:t xml:space="preserve"> </w:t>
+      </w:r>
+      <w:r>
+        <w:t>0.105</w:t>
+      </w:r>
+      <w:r>
+        <w:t xml:space="preserve"> </w:t>
+      </w:r>
+      <w:r>
+        <w:rPr>
+          <w:lang w:val="en-GB"/>
+        </w:rPr>
+        <w:t>(</w:t>
       </w:r>
       <w:r>
         <w:rPr>
@@ -2122,16 +2028,8 @@
         <w:rPr>
           <w:lang w:val="en-GB"/>
         </w:rPr>
-        <w:t xml:space="preserve"> </w:t>
-      </w:r>
-      <w:proofErr w:type="spellStart"/>
-      <w:r>
-        <w:rPr>
-          <w:lang w:val="en-GB"/>
-        </w:rPr>
-        <w:t>BodyFat</w:t>
-      </w:r>
-      <w:proofErr w:type="spellEnd"/>
+        <w:t xml:space="preserve"> BodyFat</w:t>
+      </w:r>
     </w:p>
     <w:p>
       <w:pPr>
@@ -2162,13 +2060,7 @@
         <w:rPr>
           <w:lang w:val="en-GB"/>
         </w:rPr>
-        <w:t>2</w:t>
-      </w:r>
-      <w:r>
-        <w:rPr>
-          <w:lang w:val="en-GB"/>
-        </w:rPr>
-        <w:t>1</w:t>
+        <w:t>162</w:t>
       </w:r>
       <w:r>
         <w:rPr>
@@ -2230,21 +2122,7 @@
         <w:rPr>
           <w:lang w:val="en-GB"/>
         </w:rPr>
-        <w:t xml:space="preserve">Converted </w:t>
-      </w:r>
-      <w:proofErr w:type="spellStart"/>
-      <w:r>
-        <w:rPr>
-          <w:lang w:val="en-GB"/>
-        </w:rPr>
-        <w:t>BodyFat</w:t>
-      </w:r>
-      <w:proofErr w:type="spellEnd"/>
-      <w:r>
-        <w:rPr>
-          <w:lang w:val="en-GB"/>
-        </w:rPr>
-        <w:t xml:space="preserve"> </w:t>
+        <w:t xml:space="preserve">Converted BodyFat </w:t>
       </w:r>
       <w:r>
         <w:rPr>
@@ -2490,6 +2368,7 @@
         <w:rPr>
           <w:b/>
           <w:bCs/>
+          <w:noProof/>
           <w:color w:val="C00000"/>
           <w:sz w:val="24"/>
           <w:szCs w:val="24"/>
@@ -2591,6 +2470,7 @@
         <w:rPr>
           <w:b/>
           <w:bCs/>
+          <w:noProof/>
           <w:sz w:val="24"/>
           <w:szCs w:val="24"/>
         </w:rPr>
@@ -2689,6 +2569,7 @@
         <w:rPr>
           <w:b/>
           <w:bCs/>
+          <w:noProof/>
           <w:sz w:val="24"/>
           <w:szCs w:val="24"/>
         </w:rPr>
@@ -2787,6 +2668,7 @@
         <w:rPr>
           <w:b/>
           <w:bCs/>
+          <w:noProof/>
           <w:sz w:val="24"/>
           <w:szCs w:val="24"/>
         </w:rPr>
@@ -2939,19 +2821,11 @@
         </w:rPr>
         <w:t xml:space="preserve"> </w:t>
       </w:r>
-      <w:proofErr w:type="spellStart"/>
-      <w:r>
-        <w:rPr>
-          <w:lang w:val="en-GB"/>
-        </w:rPr>
-        <w:t>KMeans</w:t>
-      </w:r>
-      <w:proofErr w:type="spellEnd"/>
-      <w:r>
-        <w:rPr>
-          <w:lang w:val="en-GB"/>
-        </w:rPr>
-        <w:t xml:space="preserve"> (on </w:t>
+      <w:r>
+        <w:rPr>
+          <w:lang w:val="en-GB"/>
+        </w:rPr>
+        <w:t xml:space="preserve">KMeans (on </w:t>
       </w:r>
       <w:r>
         <w:rPr>
@@ -3187,30 +3061,8 @@
         <w:rPr>
           <w:lang w:val="en-GB"/>
         </w:rPr>
-        <w:t xml:space="preserve">Linked the </w:t>
-      </w:r>
-      <w:proofErr w:type="spellStart"/>
-      <w:r>
-        <w:rPr>
-          <w:lang w:val="en-GB"/>
-        </w:rPr>
-        <w:t>github</w:t>
-      </w:r>
-      <w:proofErr w:type="spellEnd"/>
-      <w:r>
-        <w:rPr>
-          <w:lang w:val="en-GB"/>
-        </w:rPr>
-        <w:t xml:space="preserve"> to the google </w:t>
-      </w:r>
-      <w:proofErr w:type="spellStart"/>
-      <w:r>
-        <w:rPr>
-          <w:lang w:val="en-GB"/>
-        </w:rPr>
-        <w:t>colab</w:t>
-      </w:r>
-      <w:proofErr w:type="spellEnd"/>
+        <w:t>Linked the github to the google colab</w:t>
+      </w:r>
       <w:r>
         <w:rPr>
           <w:lang w:val="en-GB"/>
@@ -3233,21 +3085,7 @@
         <w:rPr>
           <w:lang w:val="en-GB"/>
         </w:rPr>
-        <w:t xml:space="preserve">Evey time a change happens in the google </w:t>
-      </w:r>
-      <w:proofErr w:type="spellStart"/>
-      <w:r>
-        <w:rPr>
-          <w:lang w:val="en-GB"/>
-        </w:rPr>
-        <w:t>colab</w:t>
-      </w:r>
-      <w:proofErr w:type="spellEnd"/>
-      <w:r>
-        <w:rPr>
-          <w:lang w:val="en-GB"/>
-        </w:rPr>
-        <w:t xml:space="preserve"> it appears in </w:t>
+        <w:t xml:space="preserve">Evey time a change happens in the google colab it appears in </w:t>
       </w:r>
       <w:r>
         <w:rPr>
@@ -3341,21 +3179,7 @@
         <w:rPr>
           <w:lang w:val="en-GB"/>
         </w:rPr>
-        <w:t xml:space="preserve"> </w:t>
-      </w:r>
-      <w:proofErr w:type="spellStart"/>
-      <w:r>
-        <w:rPr>
-          <w:lang w:val="en-GB"/>
-        </w:rPr>
-        <w:t>BodyFat</w:t>
-      </w:r>
-      <w:proofErr w:type="spellEnd"/>
-      <w:r>
-        <w:rPr>
-          <w:lang w:val="en-GB"/>
-        </w:rPr>
-        <w:t>.</w:t>
+        <w:t xml:space="preserve"> BodyFat.</w:t>
       </w:r>
     </w:p>
     <w:p>
@@ -3477,19 +3301,11 @@
           <w:lang w:val="en-GB"/>
         </w:rPr>
       </w:pPr>
-      <w:proofErr w:type="spellStart"/>
-      <w:r>
-        <w:rPr>
-          <w:lang w:val="en-GB"/>
-        </w:rPr>
-        <w:t>KMeans</w:t>
-      </w:r>
-      <w:proofErr w:type="spellEnd"/>
-      <w:r>
-        <w:rPr>
-          <w:lang w:val="en-GB"/>
-        </w:rPr>
-        <w:t xml:space="preserve"> clustering provided valuable groupings of body types</w:t>
+      <w:r>
+        <w:rPr>
+          <w:lang w:val="en-GB"/>
+        </w:rPr>
+        <w:t>KMeans clustering provided valuable groupings of body types</w:t>
       </w:r>
       <w:r>
         <w:rPr>
@@ -3640,21 +3456,8 @@
       <w:pPr>
         <w:ind w:left="720" w:firstLine="720"/>
       </w:pPr>
-      <w:proofErr w:type="gramStart"/>
-      <w:r>
-        <w:t>import</w:t>
-      </w:r>
-      <w:proofErr w:type="gramEnd"/>
-      <w:r>
-        <w:t xml:space="preserve"> </w:t>
-      </w:r>
-      <w:proofErr w:type="spellStart"/>
-      <w:r>
-        <w:t>numpy</w:t>
-      </w:r>
-      <w:proofErr w:type="spellEnd"/>
-      <w:r>
-        <w:t xml:space="preserve"> as np</w:t>
+      <w:r>
+        <w:t>import numpy as np</w:t>
       </w:r>
     </w:p>
     <w:p>
@@ -3662,82 +3465,23 @@
         <w:ind w:left="720" w:firstLine="720"/>
       </w:pPr>
       <w:r>
-        <w:t xml:space="preserve">import </w:t>
-      </w:r>
-      <w:proofErr w:type="spellStart"/>
-      <w:proofErr w:type="gramStart"/>
-      <w:r>
-        <w:t>matplotlib.pyplot</w:t>
-      </w:r>
-      <w:proofErr w:type="spellEnd"/>
-      <w:proofErr w:type="gramEnd"/>
-      <w:r>
-        <w:t xml:space="preserve"> as </w:t>
-      </w:r>
-      <w:proofErr w:type="spellStart"/>
-      <w:r>
-        <w:t>plt</w:t>
-      </w:r>
-      <w:proofErr w:type="spellEnd"/>
+        <w:t>import matplotlib.pyplot as plt</w:t>
+      </w:r>
     </w:p>
     <w:p>
       <w:pPr>
         <w:ind w:left="720" w:firstLine="720"/>
       </w:pPr>
-      <w:proofErr w:type="gramStart"/>
-      <w:r>
-        <w:t>import</w:t>
-      </w:r>
-      <w:proofErr w:type="gramEnd"/>
-      <w:r>
-        <w:t xml:space="preserve"> seaborn as </w:t>
-      </w:r>
-      <w:proofErr w:type="spellStart"/>
-      <w:r>
-        <w:t>sns</w:t>
-      </w:r>
-      <w:proofErr w:type="spellEnd"/>
+      <w:r>
+        <w:t>import seaborn as sns</w:t>
+      </w:r>
     </w:p>
     <w:p>
       <w:pPr>
         <w:ind w:left="1440"/>
       </w:pPr>
       <w:r>
-        <w:t xml:space="preserve">from </w:t>
-      </w:r>
-      <w:proofErr w:type="spellStart"/>
-      <w:proofErr w:type="gramStart"/>
-      <w:r>
-        <w:t>scipy.stats</w:t>
-      </w:r>
-      <w:proofErr w:type="spellEnd"/>
-      <w:proofErr w:type="gramEnd"/>
-      <w:r>
-        <w:t xml:space="preserve"> import </w:t>
-      </w:r>
-      <w:proofErr w:type="spellStart"/>
-      <w:r>
-        <w:t>pearsonr</w:t>
-      </w:r>
-      <w:proofErr w:type="spellEnd"/>
-      <w:r>
-        <w:t xml:space="preserve">, </w:t>
-      </w:r>
-      <w:proofErr w:type="spellStart"/>
-      <w:r>
-        <w:t>spearmanr</w:t>
-      </w:r>
-      <w:proofErr w:type="spellEnd"/>
-      <w:r>
-        <w:t xml:space="preserve">, chi2_contingency, </w:t>
-      </w:r>
-      <w:proofErr w:type="spellStart"/>
-      <w:r>
-        <w:t>shapiro</w:t>
-      </w:r>
-      <w:proofErr w:type="spellEnd"/>
-      <w:r>
-        <w:t>, ttest_1samp</w:t>
+        <w:t>from scipy.stats import pearsonr, spearmanr, chi2_contingency, shapiro, ttest_1samp</w:t>
       </w:r>
     </w:p>
     <w:p>
@@ -3745,69 +3489,23 @@
         <w:ind w:left="720" w:firstLine="720"/>
       </w:pPr>
       <w:r>
-        <w:t xml:space="preserve">from </w:t>
-      </w:r>
-      <w:proofErr w:type="spellStart"/>
-      <w:proofErr w:type="gramStart"/>
-      <w:r>
-        <w:t>sklearn.model</w:t>
-      </w:r>
-      <w:proofErr w:type="gramEnd"/>
-      <w:r>
-        <w:t>_selection</w:t>
-      </w:r>
-      <w:proofErr w:type="spellEnd"/>
-      <w:r>
-        <w:t xml:space="preserve"> import </w:t>
-      </w:r>
-      <w:proofErr w:type="spellStart"/>
-      <w:r>
-        <w:t>train_test_split</w:t>
-      </w:r>
-      <w:proofErr w:type="spellEnd"/>
+        <w:t>from sklearn.model_selection import train_test_split</w:t>
+      </w:r>
     </w:p>
     <w:p>
       <w:pPr>
         <w:ind w:left="720" w:firstLine="720"/>
       </w:pPr>
       <w:r>
-        <w:t xml:space="preserve">from </w:t>
-      </w:r>
-      <w:proofErr w:type="spellStart"/>
-      <w:proofErr w:type="gramStart"/>
-      <w:r>
-        <w:t>sklearn.linear</w:t>
-      </w:r>
-      <w:proofErr w:type="gramEnd"/>
-      <w:r>
-        <w:t>_model</w:t>
-      </w:r>
-      <w:proofErr w:type="spellEnd"/>
-      <w:r>
-        <w:t xml:space="preserve"> import </w:t>
-      </w:r>
-      <w:proofErr w:type="spellStart"/>
-      <w:r>
-        <w:t>LinearRegression</w:t>
-      </w:r>
-      <w:proofErr w:type="spellEnd"/>
+        <w:t>from sklearn.linear_model import LinearRegression</w:t>
+      </w:r>
     </w:p>
     <w:p>
       <w:pPr>
         <w:ind w:left="720" w:firstLine="720"/>
       </w:pPr>
       <w:r>
-        <w:t xml:space="preserve">from </w:t>
-      </w:r>
-      <w:proofErr w:type="spellStart"/>
-      <w:proofErr w:type="gramStart"/>
-      <w:r>
-        <w:t>sklearn.metrics</w:t>
-      </w:r>
-      <w:proofErr w:type="spellEnd"/>
-      <w:proofErr w:type="gramEnd"/>
-      <w:r>
-        <w:t xml:space="preserve"> import r2_score</w:t>
+        <w:t>from sklearn.metrics import r2_score</w:t>
       </w:r>
     </w:p>
     <w:p>
@@ -3815,165 +3513,48 @@
         <w:ind w:left="720" w:firstLine="720"/>
       </w:pPr>
       <w:r>
-        <w:t xml:space="preserve">from </w:t>
-      </w:r>
-      <w:proofErr w:type="spellStart"/>
-      <w:proofErr w:type="gramStart"/>
-      <w:r>
-        <w:t>sklearn.linear</w:t>
-      </w:r>
-      <w:proofErr w:type="gramEnd"/>
-      <w:r>
-        <w:t>_model</w:t>
-      </w:r>
-      <w:proofErr w:type="spellEnd"/>
-      <w:r>
-        <w:t xml:space="preserve"> import </w:t>
-      </w:r>
-      <w:proofErr w:type="spellStart"/>
-      <w:r>
-        <w:t>LogisticRegression</w:t>
-      </w:r>
-      <w:proofErr w:type="spellEnd"/>
+        <w:t>from sklearn.linear_model import LogisticRegression</w:t>
+      </w:r>
     </w:p>
     <w:p>
       <w:pPr>
         <w:ind w:left="1440"/>
       </w:pPr>
       <w:r>
-        <w:t xml:space="preserve">from </w:t>
-      </w:r>
-      <w:proofErr w:type="spellStart"/>
-      <w:proofErr w:type="gramStart"/>
-      <w:r>
-        <w:t>sklearn.metrics</w:t>
-      </w:r>
-      <w:proofErr w:type="spellEnd"/>
-      <w:proofErr w:type="gramEnd"/>
-      <w:r>
-        <w:t xml:space="preserve"> import </w:t>
-      </w:r>
-      <w:proofErr w:type="spellStart"/>
-      <w:r>
-        <w:t>confusion_matrix</w:t>
-      </w:r>
-      <w:proofErr w:type="spellEnd"/>
-      <w:r>
-        <w:t xml:space="preserve">, </w:t>
-      </w:r>
-      <w:proofErr w:type="spellStart"/>
-      <w:r>
-        <w:t>accuracy_score</w:t>
-      </w:r>
-      <w:proofErr w:type="spellEnd"/>
-      <w:r>
-        <w:t xml:space="preserve">, </w:t>
-      </w:r>
-      <w:proofErr w:type="spellStart"/>
-      <w:r>
-        <w:t>recall_score</w:t>
-      </w:r>
-      <w:proofErr w:type="spellEnd"/>
-      <w:r>
-        <w:t xml:space="preserve">, </w:t>
-      </w:r>
-      <w:proofErr w:type="spellStart"/>
-      <w:r>
-        <w:t>precision_score</w:t>
-      </w:r>
-      <w:proofErr w:type="spellEnd"/>
+        <w:t>from sklearn.metrics import confusion_matrix, accuracy_score, recall_score, precision_score</w:t>
+      </w:r>
     </w:p>
     <w:p>
       <w:pPr>
         <w:ind w:left="720" w:firstLine="720"/>
       </w:pPr>
       <w:r>
-        <w:t xml:space="preserve">from </w:t>
-      </w:r>
-      <w:proofErr w:type="spellStart"/>
-      <w:proofErr w:type="gramStart"/>
-      <w:r>
-        <w:t>sklearn.preprocessing</w:t>
-      </w:r>
-      <w:proofErr w:type="spellEnd"/>
-      <w:proofErr w:type="gramEnd"/>
-      <w:r>
-        <w:t xml:space="preserve"> import </w:t>
-      </w:r>
-      <w:proofErr w:type="spellStart"/>
-      <w:r>
-        <w:t>StandardScaler</w:t>
-      </w:r>
-      <w:proofErr w:type="spellEnd"/>
+        <w:t>from sklearn.preprocessing import StandardScaler</w:t>
+      </w:r>
     </w:p>
     <w:p>
       <w:pPr>
         <w:ind w:left="720" w:firstLine="720"/>
       </w:pPr>
       <w:r>
-        <w:t xml:space="preserve">from </w:t>
-      </w:r>
-      <w:proofErr w:type="spellStart"/>
-      <w:proofErr w:type="gramStart"/>
-      <w:r>
-        <w:t>sklearn.neighbors</w:t>
-      </w:r>
-      <w:proofErr w:type="spellEnd"/>
-      <w:proofErr w:type="gramEnd"/>
-      <w:r>
-        <w:t xml:space="preserve"> import </w:t>
-      </w:r>
-      <w:proofErr w:type="spellStart"/>
-      <w:r>
-        <w:t>KNeighborsClassifier</w:t>
-      </w:r>
-      <w:proofErr w:type="spellEnd"/>
+        <w:t>from sklearn.neighbors import KNeighborsClassifier</w:t>
+      </w:r>
     </w:p>
     <w:p>
       <w:pPr>
         <w:ind w:left="720" w:firstLine="720"/>
       </w:pPr>
       <w:r>
-        <w:t xml:space="preserve">from </w:t>
-      </w:r>
-      <w:proofErr w:type="spellStart"/>
-      <w:proofErr w:type="gramStart"/>
-      <w:r>
-        <w:t>sklearn.tree</w:t>
-      </w:r>
-      <w:proofErr w:type="spellEnd"/>
-      <w:proofErr w:type="gramEnd"/>
-      <w:r>
-        <w:t xml:space="preserve"> import </w:t>
-      </w:r>
-      <w:proofErr w:type="spellStart"/>
-      <w:r>
-        <w:t>DecisionTreeClassifier</w:t>
-      </w:r>
-      <w:proofErr w:type="spellEnd"/>
+        <w:t>from sklearn.tree import DecisionTreeClassifier</w:t>
+      </w:r>
     </w:p>
     <w:p>
       <w:pPr>
         <w:ind w:left="720" w:firstLine="720"/>
       </w:pPr>
       <w:r>
-        <w:t xml:space="preserve">from </w:t>
-      </w:r>
-      <w:proofErr w:type="spellStart"/>
-      <w:proofErr w:type="gramStart"/>
-      <w:r>
-        <w:t>sklearn.cluster</w:t>
-      </w:r>
-      <w:proofErr w:type="spellEnd"/>
-      <w:proofErr w:type="gramEnd"/>
-      <w:r>
-        <w:t xml:space="preserve"> import </w:t>
-      </w:r>
-      <w:proofErr w:type="spellStart"/>
-      <w:r>
-        <w:t>KMeans</w:t>
-      </w:r>
-      <w:proofErr w:type="spellEnd"/>
+        <w:t>from sklearn.cluster import KMeans</w:t>
+      </w:r>
     </w:p>
     <w:p>
       <w:pPr>
@@ -3983,26 +3564,8 @@
         </w:rPr>
       </w:pPr>
       <w:r>
-        <w:t xml:space="preserve">from </w:t>
-      </w:r>
-      <w:proofErr w:type="spellStart"/>
-      <w:proofErr w:type="gramStart"/>
-      <w:r>
-        <w:t>sklearn.naive</w:t>
-      </w:r>
-      <w:proofErr w:type="gramEnd"/>
-      <w:r>
-        <w:t>_bayes</w:t>
-      </w:r>
-      <w:proofErr w:type="spellEnd"/>
-      <w:r>
-        <w:t xml:space="preserve"> import </w:t>
-      </w:r>
-      <w:proofErr w:type="spellStart"/>
-      <w:r>
-        <w:t>GaussianNB</w:t>
-      </w:r>
-      <w:proofErr w:type="spellEnd"/>
+        <w:t>from sklearn.naive_bayes import GaussianNB</w:t>
+      </w:r>
     </w:p>
     <w:sectPr>
       <w:pgSz w:w="12240" w:h="15840"/>

--- a/Body Fat Data Report.docx
+++ b/Body Fat Data Report.docx
@@ -1211,6 +1211,188 @@
     </w:p>
     <w:p>
       <w:pPr>
+        <w:ind w:left="360"/>
+        <w:rPr>
+          <w:lang w:val="en-GB"/>
+        </w:rPr>
+      </w:pPr>
+      <w:r>
+        <w:rPr>
+          <w:b/>
+          <w:bCs/>
+          <w:noProof/>
+          <w:lang w:val="en-GB"/>
+        </w:rPr>
+        <mc:AlternateContent>
+          <mc:Choice Requires="wps">
+            <w:drawing>
+              <wp:anchor distT="0" distB="0" distL="114300" distR="114300" simplePos="0" relativeHeight="251659264" behindDoc="0" locked="0" layoutInCell="1" allowOverlap="1" wp14:anchorId="248834DA" wp14:editId="18D37B54">
+                <wp:simplePos x="0" y="0"/>
+                <wp:positionH relativeFrom="column">
+                  <wp:posOffset>-76200</wp:posOffset>
+                </wp:positionH>
+                <wp:positionV relativeFrom="paragraph">
+                  <wp:posOffset>167640</wp:posOffset>
+                </wp:positionV>
+                <wp:extent cx="1925782" cy="2209800"/>
+                <wp:effectExtent l="0" t="0" r="17780" b="19050"/>
+                <wp:wrapNone/>
+                <wp:docPr id="1467841407" name="Text Box 3"/>
+                <wp:cNvGraphicFramePr/>
+                <a:graphic xmlns:a="http://schemas.openxmlformats.org/drawingml/2006/main">
+                  <a:graphicData uri="http://schemas.microsoft.com/office/word/2010/wordprocessingShape">
+                    <wps:wsp>
+                      <wps:cNvSpPr txBox="1"/>
+                      <wps:spPr>
+                        <a:xfrm>
+                          <a:off x="0" y="0"/>
+                          <a:ext cx="1925782" cy="2209800"/>
+                        </a:xfrm>
+                        <a:prstGeom prst="rect">
+                          <a:avLst/>
+                        </a:prstGeom>
+                        <a:solidFill>
+                          <a:schemeClr val="lt1"/>
+                        </a:solidFill>
+                        <a:ln w="6350">
+                          <a:solidFill>
+                            <a:schemeClr val="bg1"/>
+                          </a:solidFill>
+                        </a:ln>
+                      </wps:spPr>
+                      <wps:txbx>
+                        <w:txbxContent>
+                          <w:p>
+                            <w:r>
+                              <w:rPr>
+                                <w:lang w:val="en-GB"/>
+                              </w:rPr>
+                              <w:drawing>
+                                <wp:inline distT="0" distB="0" distL="0" distR="0" wp14:anchorId="4D36F50C" wp14:editId="5A0B457B">
+                                  <wp:extent cx="1016170" cy="2118040"/>
+                                  <wp:effectExtent l="0" t="0" r="0" b="0"/>
+                                  <wp:docPr id="1115627105" name="Picture 1" descr="A screenshot of a cell phone&#10;&#10;AI-generated content may be incorrect."/>
+                                  <wp:cNvGraphicFramePr>
+                                    <a:graphicFrameLocks xmlns:a="http://schemas.openxmlformats.org/drawingml/2006/main" noChangeAspect="1"/>
+                                  </wp:cNvGraphicFramePr>
+                                  <a:graphic xmlns:a="http://schemas.openxmlformats.org/drawingml/2006/main">
+                                    <a:graphicData uri="http://schemas.openxmlformats.org/drawingml/2006/picture">
+                                      <pic:pic xmlns:pic="http://schemas.openxmlformats.org/drawingml/2006/picture">
+                                        <pic:nvPicPr>
+                                          <pic:cNvPr id="1029771176" name="Picture 1" descr="A screenshot of a cell phone&#10;&#10;AI-generated content may be incorrect."/>
+                                          <pic:cNvPicPr/>
+                                        </pic:nvPicPr>
+                                        <pic:blipFill>
+                                          <a:blip r:embed="rId6"/>
+                                          <a:stretch>
+                                            <a:fillRect/>
+                                          </a:stretch>
+                                        </pic:blipFill>
+                                        <pic:spPr>
+                                          <a:xfrm>
+                                            <a:off x="0" y="0"/>
+                                            <a:ext cx="1016170" cy="2118040"/>
+                                          </a:xfrm>
+                                          <a:prstGeom prst="rect">
+                                            <a:avLst/>
+                                          </a:prstGeom>
+                                        </pic:spPr>
+                                      </pic:pic>
+                                    </a:graphicData>
+                                  </a:graphic>
+                                </wp:inline>
+                              </w:drawing>
+                            </w:r>
+                          </w:p>
+                        </w:txbxContent>
+                      </wps:txbx>
+                      <wps:bodyPr rot="0" spcFirstLastPara="0" vertOverflow="overflow" horzOverflow="overflow" vert="horz" wrap="square" lIns="91440" tIns="45720" rIns="91440" bIns="45720" numCol="1" spcCol="0" rtlCol="0" fromWordArt="0" anchor="t" anchorCtr="0" forceAA="0" compatLnSpc="1">
+                        <a:prstTxWarp prst="textNoShape">
+                          <a:avLst/>
+                        </a:prstTxWarp>
+                        <a:noAutofit/>
+                      </wps:bodyPr>
+                    </wps:wsp>
+                  </a:graphicData>
+                </a:graphic>
+                <wp14:sizeRelH relativeFrom="margin">
+                  <wp14:pctWidth>0</wp14:pctWidth>
+                </wp14:sizeRelH>
+                <wp14:sizeRelV relativeFrom="margin">
+                  <wp14:pctHeight>0</wp14:pctHeight>
+                </wp14:sizeRelV>
+              </wp:anchor>
+            </w:drawing>
+          </mc:Choice>
+          <mc:Fallback>
+            <w:pict>
+              <v:shapetype w14:anchorId="248834DA" id="_x0000_t202" coordsize="21600,21600" o:spt="202" path="m,l,21600r21600,l21600,xe">
+                <v:stroke joinstyle="miter"/>
+                <v:path gradientshapeok="t" o:connecttype="rect"/>
+              </v:shapetype>
+              <v:shape id="Text Box 3" o:spid="_x0000_s1026" type="#_x0000_t202" style="position:absolute;left:0;text-align:left;margin-left:-6pt;margin-top:13.2pt;width:151.65pt;height:174pt;z-index:251659264;visibility:visible;mso-wrap-style:square;mso-width-percent:0;mso-height-percent:0;mso-wrap-distance-left:9pt;mso-wrap-distance-top:0;mso-wrap-distance-right:9pt;mso-wrap-distance-bottom:0;mso-position-horizontal:absolute;mso-position-horizontal-relative:text;mso-position-vertical:absolute;mso-position-vertical-relative:text;mso-width-percent:0;mso-height-percent:0;mso-width-relative:margin;mso-height-relative:margin;v-text-anchor:top" o:gfxdata="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" fillcolor="white [3201]" strokecolor="white [3212]" strokeweight=".5pt">
+                <v:textbox>
+                  <w:txbxContent>
+                    <w:p>
+                      <w:r>
+                        <w:rPr>
+                          <w:lang w:val="en-GB"/>
+                        </w:rPr>
+                        <w:drawing>
+                          <wp:inline distT="0" distB="0" distL="0" distR="0" wp14:anchorId="4D36F50C" wp14:editId="5A0B457B">
+                            <wp:extent cx="1016170" cy="2118040"/>
+                            <wp:effectExtent l="0" t="0" r="0" b="0"/>
+                            <wp:docPr id="1115627105" name="Picture 1" descr="A screenshot of a cell phone&#10;&#10;AI-generated content may be incorrect."/>
+                            <wp:cNvGraphicFramePr>
+                              <a:graphicFrameLocks xmlns:a="http://schemas.openxmlformats.org/drawingml/2006/main" noChangeAspect="1"/>
+                            </wp:cNvGraphicFramePr>
+                            <a:graphic xmlns:a="http://schemas.openxmlformats.org/drawingml/2006/main">
+                              <a:graphicData uri="http://schemas.openxmlformats.org/drawingml/2006/picture">
+                                <pic:pic xmlns:pic="http://schemas.openxmlformats.org/drawingml/2006/picture">
+                                  <pic:nvPicPr>
+                                    <pic:cNvPr id="1029771176" name="Picture 1" descr="A screenshot of a cell phone&#10;&#10;AI-generated content may be incorrect."/>
+                                    <pic:cNvPicPr/>
+                                  </pic:nvPicPr>
+                                  <pic:blipFill>
+                                    <a:blip r:embed="rId6"/>
+                                    <a:stretch>
+                                      <a:fillRect/>
+                                    </a:stretch>
+                                  </pic:blipFill>
+                                  <pic:spPr>
+                                    <a:xfrm>
+                                      <a:off x="0" y="0"/>
+                                      <a:ext cx="1016170" cy="2118040"/>
+                                    </a:xfrm>
+                                    <a:prstGeom prst="rect">
+                                      <a:avLst/>
+                                    </a:prstGeom>
+                                  </pic:spPr>
+                                </pic:pic>
+                              </a:graphicData>
+                            </a:graphic>
+                          </wp:inline>
+                        </w:drawing>
+                      </w:r>
+                    </w:p>
+                  </w:txbxContent>
+                </v:textbox>
+              </v:shape>
+            </w:pict>
+          </mc:Fallback>
+        </mc:AlternateContent>
+      </w:r>
+    </w:p>
+    <w:p>
+      <w:pPr>
+        <w:ind w:left="360"/>
+        <w:rPr>
+          <w:lang w:val="en-GB"/>
+        </w:rPr>
+      </w:pPr>
+    </w:p>
+    <w:p>
+      <w:pPr>
         <w:pStyle w:val="ListParagraph"/>
         <w:numPr>
           <w:ilvl w:val="0"/>
@@ -1220,94 +1402,6 @@
           <w:lang w:val="en-GB"/>
         </w:rPr>
       </w:pPr>
-      <w:r>
-        <w:rPr>
-          <w:b/>
-          <w:bCs/>
-          <w:lang w:val="en-GB"/>
-        </w:rPr>
-        <w:t>Systematic sampling:</w:t>
-      </w:r>
-      <w:r>
-        <w:rPr>
-          <w:lang w:val="en-GB"/>
-        </w:rPr>
-        <w:t xml:space="preserve"> Selected every kth element</w:t>
-      </w:r>
-      <w:r>
-        <w:rPr>
-          <w:lang w:val="en-GB"/>
-        </w:rPr>
-        <w:t xml:space="preserve"> (every 1 element)</w:t>
-      </w:r>
-      <w:r>
-        <w:rPr>
-          <w:lang w:val="en-GB"/>
-        </w:rPr>
-        <w:t xml:space="preserve"> because our dataset is small</w:t>
-      </w:r>
-      <w:r>
-        <w:rPr>
-          <w:lang w:val="en-GB"/>
-        </w:rPr>
-        <w:t>.</w:t>
-      </w:r>
-      <w:r>
-        <w:rPr>
-          <w:lang w:val="en-GB"/>
-        </w:rPr>
-        <w:t xml:space="preserve"> </w:t>
-      </w:r>
-      <w:r>
-        <w:t xml:space="preserve">This sample includes 150 </w:t>
-      </w:r>
-      <w:r>
-        <w:t>people</w:t>
-      </w:r>
-      <w:r>
-        <w:t xml:space="preserve"> with an average body fat of about 19. The values range from 3.7 to 40.1, which is more realistic than the previous sample. Most people have body fat between 13 and 25 percent, with the median at 19.5.</w:t>
-      </w:r>
-    </w:p>
-    <w:p>
-      <w:pPr>
-        <w:rPr>
-          <w:lang w:val="en-GB"/>
-        </w:rPr>
-      </w:pPr>
-    </w:p>
-    <w:p>
-      <w:pPr>
-        <w:rPr>
-          <w:b/>
-          <w:bCs/>
-          <w:color w:val="C00000"/>
-          <w:sz w:val="24"/>
-          <w:szCs w:val="24"/>
-          <w:lang w:val="en-GB"/>
-        </w:rPr>
-      </w:pPr>
-      <w:r>
-        <w:rPr>
-          <w:b/>
-          <w:bCs/>
-          <w:color w:val="C00000"/>
-          <w:sz w:val="24"/>
-          <w:szCs w:val="24"/>
-          <w:lang w:val="en-GB"/>
-        </w:rPr>
-        <w:t>Visualisation</w:t>
-      </w:r>
-      <w:r>
-        <w:rPr>
-          <w:b/>
-          <w:bCs/>
-          <w:color w:val="C00000"/>
-          <w:sz w:val="24"/>
-          <w:szCs w:val="24"/>
-          <w:lang w:val="en-GB"/>
-        </w:rPr>
-        <w:t xml:space="preserve"> Techniques:</w:t>
-      </w:r>
     </w:p>
     <w:p>
       <w:pPr>
@@ -1320,6 +1414,209 @@
           <w:lang w:val="en-GB"/>
         </w:rPr>
       </w:pPr>
+    </w:p>
+    <w:p>
+      <w:pPr>
+        <w:pStyle w:val="ListParagraph"/>
+        <w:numPr>
+          <w:ilvl w:val="0"/>
+          <w:numId w:val="10"/>
+        </w:numPr>
+        <w:rPr>
+          <w:lang w:val="en-GB"/>
+        </w:rPr>
+      </w:pPr>
+    </w:p>
+    <w:p>
+      <w:pPr>
+        <w:pStyle w:val="ListParagraph"/>
+        <w:numPr>
+          <w:ilvl w:val="0"/>
+          <w:numId w:val="10"/>
+        </w:numPr>
+        <w:rPr>
+          <w:lang w:val="en-GB"/>
+        </w:rPr>
+      </w:pPr>
+    </w:p>
+    <w:p>
+      <w:pPr>
+        <w:pStyle w:val="ListParagraph"/>
+        <w:numPr>
+          <w:ilvl w:val="0"/>
+          <w:numId w:val="10"/>
+        </w:numPr>
+        <w:rPr>
+          <w:lang w:val="en-GB"/>
+        </w:rPr>
+      </w:pPr>
+    </w:p>
+    <w:p>
+      <w:pPr>
+        <w:pStyle w:val="ListParagraph"/>
+        <w:numPr>
+          <w:ilvl w:val="0"/>
+          <w:numId w:val="10"/>
+        </w:numPr>
+        <w:rPr>
+          <w:lang w:val="en-GB"/>
+        </w:rPr>
+      </w:pPr>
+      <w:r>
+        <w:rPr>
+          <w:b/>
+          <w:bCs/>
+          <w:lang w:val="en-GB"/>
+        </w:rPr>
+        <w:lastRenderedPageBreak/>
+        <w:t>Systematic sampling:</w:t>
+      </w:r>
+      <w:r>
+        <w:rPr>
+          <w:lang w:val="en-GB"/>
+        </w:rPr>
+        <w:t xml:space="preserve"> Selected every kth element</w:t>
+      </w:r>
+      <w:r>
+        <w:rPr>
+          <w:lang w:val="en-GB"/>
+        </w:rPr>
+        <w:t xml:space="preserve"> (every 1 element)</w:t>
+      </w:r>
+      <w:r>
+        <w:rPr>
+          <w:lang w:val="en-GB"/>
+        </w:rPr>
+        <w:t xml:space="preserve"> because our dataset is small</w:t>
+      </w:r>
+      <w:r>
+        <w:rPr>
+          <w:lang w:val="en-GB"/>
+        </w:rPr>
+        <w:t>.</w:t>
+      </w:r>
+      <w:r>
+        <w:rPr>
+          <w:lang w:val="en-GB"/>
+        </w:rPr>
+        <w:t xml:space="preserve"> </w:t>
+      </w:r>
+      <w:r>
+        <w:t xml:space="preserve">This sample includes 150 </w:t>
+      </w:r>
+      <w:r>
+        <w:t>people</w:t>
+      </w:r>
+      <w:r>
+        <w:t xml:space="preserve"> with an average body fat of about 19. The values range from 3.7 to 40.1, which is more realistic than the previous sample. Most people have body fat between 13 and 25 percent, with the median at 19.5.</w:t>
+      </w:r>
+    </w:p>
+    <w:p>
+      <w:pPr>
+        <w:rPr>
+          <w:lang w:val="en-GB"/>
+        </w:rPr>
+      </w:pPr>
+    </w:p>
+    <w:p>
+      <w:pPr>
+        <w:rPr>
+          <w:lang w:val="en-GB"/>
+        </w:rPr>
+      </w:pPr>
+      <w:r>
+        <w:rPr>
+          <w:lang w:val="en-GB"/>
+        </w:rPr>
+        <w:drawing>
+          <wp:inline distT="0" distB="0" distL="0" distR="0" wp14:anchorId="767F0CEC" wp14:editId="0E969272">
+            <wp:extent cx="1136073" cy="2258937"/>
+            <wp:effectExtent l="0" t="0" r="6985" b="8255"/>
+            <wp:docPr id="1058596565" name="Picture 1" descr="A screenshot of a cell phone&#10;&#10;AI-generated content may be incorrect."/>
+            <wp:cNvGraphicFramePr>
+              <a:graphicFrameLocks xmlns:a="http://schemas.openxmlformats.org/drawingml/2006/main" noChangeAspect="1"/>
+            </wp:cNvGraphicFramePr>
+            <a:graphic xmlns:a="http://schemas.openxmlformats.org/drawingml/2006/main">
+              <a:graphicData uri="http://schemas.openxmlformats.org/drawingml/2006/picture">
+                <pic:pic xmlns:pic="http://schemas.openxmlformats.org/drawingml/2006/picture">
+                  <pic:nvPicPr>
+                    <pic:cNvPr id="1058596565" name="Picture 1" descr="A screenshot of a cell phone&#10;&#10;AI-generated content may be incorrect."/>
+                    <pic:cNvPicPr/>
+                  </pic:nvPicPr>
+                  <pic:blipFill>
+                    <a:blip r:embed="rId7"/>
+                    <a:stretch>
+                      <a:fillRect/>
+                    </a:stretch>
+                  </pic:blipFill>
+                  <pic:spPr>
+                    <a:xfrm>
+                      <a:off x="0" y="0"/>
+                      <a:ext cx="1145005" cy="2276697"/>
+                    </a:xfrm>
+                    <a:prstGeom prst="rect">
+                      <a:avLst/>
+                    </a:prstGeom>
+                  </pic:spPr>
+                </pic:pic>
+              </a:graphicData>
+            </a:graphic>
+          </wp:inline>
+        </w:drawing>
+      </w:r>
+    </w:p>
+    <w:p>
+      <w:pPr>
+        <w:rPr>
+          <w:lang w:val="en-GB"/>
+        </w:rPr>
+      </w:pPr>
+    </w:p>
+    <w:p>
+      <w:pPr>
+        <w:rPr>
+          <w:b/>
+          <w:bCs/>
+          <w:color w:val="C00000"/>
+          <w:sz w:val="24"/>
+          <w:szCs w:val="24"/>
+          <w:lang w:val="en-GB"/>
+        </w:rPr>
+      </w:pPr>
+      <w:r>
+        <w:rPr>
+          <w:b/>
+          <w:bCs/>
+          <w:color w:val="C00000"/>
+          <w:sz w:val="24"/>
+          <w:szCs w:val="24"/>
+          <w:lang w:val="en-GB"/>
+        </w:rPr>
+        <w:t>Visualisation</w:t>
+      </w:r>
+      <w:r>
+        <w:rPr>
+          <w:b/>
+          <w:bCs/>
+          <w:color w:val="C00000"/>
+          <w:sz w:val="24"/>
+          <w:szCs w:val="24"/>
+          <w:lang w:val="en-GB"/>
+        </w:rPr>
+        <w:t xml:space="preserve"> Techniques:</w:t>
+      </w:r>
+    </w:p>
+    <w:p>
+      <w:pPr>
+        <w:pStyle w:val="ListParagraph"/>
+        <w:numPr>
+          <w:ilvl w:val="0"/>
+          <w:numId w:val="10"/>
+        </w:numPr>
+        <w:rPr>
+          <w:lang w:val="en-GB"/>
+        </w:rPr>
+      </w:pPr>
       <w:r>
         <w:rPr>
           <w:lang w:val="en-GB"/>
@@ -1337,7 +1634,6 @@
         <w:rPr>
           <w:noProof/>
         </w:rPr>
-        <w:lastRenderedPageBreak/>
         <w:drawing>
           <wp:inline distT="0" distB="0" distL="0" distR="0" wp14:anchorId="2A2846F3" wp14:editId="136DB21D">
             <wp:extent cx="4963795" cy="3777615"/>
@@ -1356,7 +1652,7 @@
                     </pic:cNvPicPr>
                   </pic:nvPicPr>
                   <pic:blipFill>
-                    <a:blip r:embed="rId6">
+                    <a:blip r:embed="rId8">
                       <a:extLst>
                         <a:ext uri="{28A0092B-C50C-407E-A947-70E740481C1C}">
                           <a14:useLocalDpi xmlns:a14="http://schemas.microsoft.com/office/drawing/2010/main" val="0"/>
@@ -1400,6 +1696,7 @@
         <w:rPr>
           <w:lang w:val="en-GB"/>
         </w:rPr>
+        <w:lastRenderedPageBreak/>
         <w:t>The histogram shows a normal distribution, with a slight tilt to the left</w:t>
       </w:r>
       <w:r>
@@ -1437,7 +1734,7 @@
                     </pic:cNvPicPr>
                   </pic:nvPicPr>
                   <pic:blipFill>
-                    <a:blip r:embed="rId7">
+                    <a:blip r:embed="rId9">
                       <a:extLst>
                         <a:ext uri="{28A0092B-C50C-407E-A947-70E740481C1C}">
                           <a14:useLocalDpi xmlns:a14="http://schemas.microsoft.com/office/drawing/2010/main" val="0"/>
@@ -1473,27 +1770,27 @@
     </w:p>
     <w:p>
       <w:r>
+        <w:t>The box plot shows most body fat values are between 13 and 25 percent. The average is around 19 percent. One very high value is an outlier above 45 percent. The data is mostly balanced.</w:t>
+      </w:r>
+    </w:p>
+    <w:p>
+      <w:pPr>
+        <w:rPr>
+          <w:lang w:val="en-GB"/>
+        </w:rPr>
+      </w:pPr>
+    </w:p>
+    <w:p>
+      <w:pPr>
+        <w:rPr>
+          <w:lang w:val="en-GB"/>
+        </w:rPr>
+      </w:pPr>
+      <w:r>
+        <w:rPr>
+          <w:noProof/>
+        </w:rPr>
         <w:lastRenderedPageBreak/>
-        <w:t>The box plot shows most body fat values are between 13 and 25 percent. The average is around 19 percent. One very high value is an outlier above 45 percent. The data is mostly balanced.</w:t>
-      </w:r>
-    </w:p>
-    <w:p>
-      <w:pPr>
-        <w:rPr>
-          <w:lang w:val="en-GB"/>
-        </w:rPr>
-      </w:pPr>
-    </w:p>
-    <w:p>
-      <w:pPr>
-        <w:rPr>
-          <w:lang w:val="en-GB"/>
-        </w:rPr>
-      </w:pPr>
-      <w:r>
-        <w:rPr>
-          <w:noProof/>
-        </w:rPr>
         <w:drawing>
           <wp:inline distT="0" distB="0" distL="0" distR="0" wp14:anchorId="1ECF1DA3" wp14:editId="1BABB289">
             <wp:extent cx="5137785" cy="4158615"/>
@@ -1512,7 +1809,7 @@
                     </pic:cNvPicPr>
                   </pic:nvPicPr>
                   <pic:blipFill>
-                    <a:blip r:embed="rId8">
+                    <a:blip r:embed="rId10">
                       <a:extLst>
                         <a:ext uri="{28A0092B-C50C-407E-A947-70E740481C1C}">
                           <a14:useLocalDpi xmlns:a14="http://schemas.microsoft.com/office/drawing/2010/main" val="0"/>
@@ -1594,7 +1891,7 @@
                     </pic:cNvPicPr>
                   </pic:nvPicPr>
                   <pic:blipFill>
-                    <a:blip r:embed="rId9">
+                    <a:blip r:embed="rId11">
                       <a:extLst>
                         <a:ext uri="{28A0092B-C50C-407E-A947-70E740481C1C}">
                           <a14:useLocalDpi xmlns:a14="http://schemas.microsoft.com/office/drawing/2010/main" val="0"/>
@@ -1629,16 +1926,14 @@
       </w:r>
     </w:p>
     <w:p>
-      <w:pPr>
-        <w:rPr>
-          <w:lang w:val="en-GB"/>
-        </w:rPr>
-      </w:pPr>
-      <w:r>
-        <w:rPr>
-          <w:lang w:val="en-GB"/>
-        </w:rPr>
-        <w:t>- Visuals show that Abdomen and Chest have strong linear relationships with BodyFat.</w:t>
+      <w:r>
+        <w:rPr>
+          <w:lang w:val="en-GB"/>
+        </w:rPr>
+        <w:t xml:space="preserve">- </w:t>
+      </w:r>
+      <w:r>
+        <w:t>the map shows that Abdomen and Chest have a strong relationships with BodyFat.</w:t>
       </w:r>
     </w:p>
     <w:p>
@@ -2389,7 +2684,7 @@
                     <pic:cNvPicPr/>
                   </pic:nvPicPr>
                   <pic:blipFill>
-                    <a:blip r:embed="rId10"/>
+                    <a:blip r:embed="rId12"/>
                     <a:stretch>
                       <a:fillRect/>
                     </a:stretch>
@@ -2490,7 +2785,7 @@
                     <pic:cNvPicPr/>
                   </pic:nvPicPr>
                   <pic:blipFill>
-                    <a:blip r:embed="rId11"/>
+                    <a:blip r:embed="rId13"/>
                     <a:stretch>
                       <a:fillRect/>
                     </a:stretch>
@@ -2589,7 +2884,7 @@
                     <pic:cNvPicPr/>
                   </pic:nvPicPr>
                   <pic:blipFill>
-                    <a:blip r:embed="rId12"/>
+                    <a:blip r:embed="rId14"/>
                     <a:stretch>
                       <a:fillRect/>
                     </a:stretch>
@@ -2688,7 +2983,7 @@
                     <pic:cNvPicPr/>
                   </pic:nvPicPr>
                   <pic:blipFill>
-                    <a:blip r:embed="rId13"/>
+                    <a:blip r:embed="rId15"/>
                     <a:stretch>
                       <a:fillRect/>
                     </a:stretch>
@@ -2871,6 +3166,79 @@
         </w:rPr>
         <w:t>2</w:t>
       </w:r>
+      <w:r>
+        <w:rPr>
+          <w:lang w:val="en-GB"/>
+        </w:rPr>
+        <w:t xml:space="preserve"> according to the elbow plot</w:t>
+      </w:r>
+    </w:p>
+    <w:p>
+      <w:pPr>
+        <w:rPr>
+          <w:lang w:val="en-GB"/>
+        </w:rPr>
+      </w:pPr>
+      <w:r>
+        <w:rPr>
+          <w:noProof/>
+        </w:rPr>
+        <w:drawing>
+          <wp:inline distT="0" distB="0" distL="0" distR="0" wp14:anchorId="3471F469" wp14:editId="5AF6D654">
+            <wp:extent cx="3188063" cy="2431473"/>
+            <wp:effectExtent l="0" t="0" r="0" b="6985"/>
+            <wp:docPr id="809319226" name="Picture 1"/>
+            <wp:cNvGraphicFramePr>
+              <a:graphicFrameLocks xmlns:a="http://schemas.openxmlformats.org/drawingml/2006/main" noChangeAspect="1"/>
+            </wp:cNvGraphicFramePr>
+            <a:graphic xmlns:a="http://schemas.openxmlformats.org/drawingml/2006/main">
+              <a:graphicData uri="http://schemas.openxmlformats.org/drawingml/2006/picture">
+                <pic:pic xmlns:pic="http://schemas.openxmlformats.org/drawingml/2006/picture">
+                  <pic:nvPicPr>
+                    <pic:cNvPr id="0" name="Picture 1"/>
+                    <pic:cNvPicPr>
+                      <a:picLocks noChangeAspect="1" noChangeArrowheads="1"/>
+                    </pic:cNvPicPr>
+                  </pic:nvPicPr>
+                  <pic:blipFill>
+                    <a:blip r:embed="rId16">
+                      <a:extLst>
+                        <a:ext uri="{28A0092B-C50C-407E-A947-70E740481C1C}">
+                          <a14:useLocalDpi xmlns:a14="http://schemas.microsoft.com/office/drawing/2010/main" val="0"/>
+                        </a:ext>
+                      </a:extLst>
+                    </a:blip>
+                    <a:srcRect/>
+                    <a:stretch>
+                      <a:fillRect/>
+                    </a:stretch>
+                  </pic:blipFill>
+                  <pic:spPr bwMode="auto">
+                    <a:xfrm>
+                      <a:off x="0" y="0"/>
+                      <a:ext cx="3196916" cy="2438225"/>
+                    </a:xfrm>
+                    <a:prstGeom prst="rect">
+                      <a:avLst/>
+                    </a:prstGeom>
+                    <a:noFill/>
+                    <a:ln>
+                      <a:noFill/>
+                    </a:ln>
+                  </pic:spPr>
+                </pic:pic>
+              </a:graphicData>
+            </a:graphic>
+          </wp:inline>
+        </w:drawing>
+      </w:r>
+    </w:p>
+    <w:p>
+      <w:pPr>
+        <w:rPr>
+          <w:lang w:val="en-GB"/>
+        </w:rPr>
+      </w:pPr>
     </w:p>
     <w:p>
       <w:pPr>
@@ -2887,7 +3255,32 @@
         <w:rPr>
           <w:lang w:val="en-GB"/>
         </w:rPr>
-        <w:t>The red cluster represents people with lower weight and the blue is a higher weight</w:t>
+        <w:lastRenderedPageBreak/>
+        <w:t xml:space="preserve">The red cluster represents people with </w:t>
+      </w:r>
+      <w:r>
+        <w:rPr>
+          <w:lang w:val="en-GB"/>
+        </w:rPr>
+        <w:t>higher</w:t>
+      </w:r>
+      <w:r>
+        <w:rPr>
+          <w:lang w:val="en-GB"/>
+        </w:rPr>
+        <w:t xml:space="preserve"> weight and the blue is a </w:t>
+      </w:r>
+      <w:r>
+        <w:rPr>
+          <w:lang w:val="en-GB"/>
+        </w:rPr>
+        <w:t>lower</w:t>
+      </w:r>
+      <w:r>
+        <w:rPr>
+          <w:lang w:val="en-GB"/>
+        </w:rPr>
+        <w:t xml:space="preserve"> weight</w:t>
       </w:r>
       <w:r>
         <w:rPr>
@@ -2911,13 +3304,85 @@
         <w:rPr>
           <w:lang w:val="en-GB"/>
         </w:rPr>
-        <w:t>This diagram helps find and treat the heavier individuals so if someone is in the blue cluster they give him more attention</w:t>
+        <w:t xml:space="preserve">This diagram helps find and treat the heavier individuals so if someone is in the </w:t>
+      </w:r>
+      <w:r>
+        <w:rPr>
+          <w:lang w:val="en-GB"/>
+        </w:rPr>
+        <w:t>red</w:t>
+      </w:r>
+      <w:r>
+        <w:rPr>
+          <w:lang w:val="en-GB"/>
+        </w:rPr>
+        <w:t xml:space="preserve"> cluster they give him more attention</w:t>
       </w:r>
       <w:r>
         <w:rPr>
           <w:lang w:val="en-GB"/>
         </w:rPr>
         <w:t>.</w:t>
+      </w:r>
+    </w:p>
+    <w:p>
+      <w:pPr>
+        <w:rPr>
+          <w:lang w:val="en-GB"/>
+        </w:rPr>
+      </w:pPr>
+      <w:r>
+        <w:rPr>
+          <w:noProof/>
+        </w:rPr>
+        <w:drawing>
+          <wp:inline distT="0" distB="0" distL="0" distR="0" wp14:anchorId="5B877122" wp14:editId="6C08A3E8">
+            <wp:extent cx="4242500" cy="3435927"/>
+            <wp:effectExtent l="0" t="0" r="5715" b="0"/>
+            <wp:docPr id="443467637" name="Picture 2" descr="A diagram with red and blue dots&#10;&#10;AI-generated content may be incorrect."/>
+            <wp:cNvGraphicFramePr>
+              <a:graphicFrameLocks xmlns:a="http://schemas.openxmlformats.org/drawingml/2006/main" noChangeAspect="1"/>
+            </wp:cNvGraphicFramePr>
+            <a:graphic xmlns:a="http://schemas.openxmlformats.org/drawingml/2006/main">
+              <a:graphicData uri="http://schemas.openxmlformats.org/drawingml/2006/picture">
+                <pic:pic xmlns:pic="http://schemas.openxmlformats.org/drawingml/2006/picture">
+                  <pic:nvPicPr>
+                    <pic:cNvPr id="443467637" name="Picture 2" descr="A diagram with red and blue dots&#10;&#10;AI-generated content may be incorrect."/>
+                    <pic:cNvPicPr>
+                      <a:picLocks noChangeAspect="1" noChangeArrowheads="1"/>
+                    </pic:cNvPicPr>
+                  </pic:nvPicPr>
+                  <pic:blipFill>
+                    <a:blip r:embed="rId17">
+                      <a:extLst>
+                        <a:ext uri="{28A0092B-C50C-407E-A947-70E740481C1C}">
+                          <a14:useLocalDpi xmlns:a14="http://schemas.microsoft.com/office/drawing/2010/main" val="0"/>
+                        </a:ext>
+                      </a:extLst>
+                    </a:blip>
+                    <a:srcRect/>
+                    <a:stretch>
+                      <a:fillRect/>
+                    </a:stretch>
+                  </pic:blipFill>
+                  <pic:spPr bwMode="auto">
+                    <a:xfrm>
+                      <a:off x="0" y="0"/>
+                      <a:ext cx="4248649" cy="3440907"/>
+                    </a:xfrm>
+                    <a:prstGeom prst="rect">
+                      <a:avLst/>
+                    </a:prstGeom>
+                    <a:noFill/>
+                    <a:ln>
+                      <a:noFill/>
+                    </a:ln>
+                  </pic:spPr>
+                </pic:pic>
+              </a:graphicData>
+            </a:graphic>
+          </wp:inline>
+        </w:drawing>
       </w:r>
     </w:p>
     <w:p>
@@ -3117,7 +3582,6 @@
         <w:rPr>
           <w:lang w:val="en-GB"/>
         </w:rPr>
-        <w:lastRenderedPageBreak/>
         <w:t>GitHub ensured version control and collaboration between team members.</w:t>
       </w:r>
     </w:p>
@@ -3233,7 +3697,7 @@
         <w:rPr>
           <w:lang w:val="en-GB"/>
         </w:rPr>
-        <w:t>21</w:t>
+        <w:t>162</w:t>
       </w:r>
       <w:r>
         <w:rPr>
@@ -3305,7 +3769,20 @@
         <w:rPr>
           <w:lang w:val="en-GB"/>
         </w:rPr>
-        <w:t>KMeans clustering provided valuable groupings of body types</w:t>
+        <w:lastRenderedPageBreak/>
+        <w:t xml:space="preserve">KMeans clustering provided valuable </w:t>
+      </w:r>
+      <w:r>
+        <w:rPr>
+          <w:lang w:val="en-GB"/>
+        </w:rPr>
+        <w:t>insight</w:t>
+      </w:r>
+      <w:r>
+        <w:rPr>
+          <w:lang w:val="en-GB"/>
+        </w:rPr>
+        <w:t xml:space="preserve"> of body types</w:t>
       </w:r>
       <w:r>
         <w:rPr>
@@ -3406,7 +3883,7 @@
         </w:rPr>
         <w:t xml:space="preserve"> </w:t>
       </w:r>
-      <w:hyperlink r:id="rId14" w:history="1">
+      <w:hyperlink r:id="rId18" w:history="1">
         <w:r>
           <w:rPr>
             <w:rStyle w:val="Hyperlink"/>

--- a/Body Fat Data Report.docx
+++ b/Body Fat Data Report.docx
@@ -356,11 +356,19 @@
         </w:rPr>
         <w:t xml:space="preserve"> </w:t>
       </w:r>
-      <w:r>
-        <w:rPr>
-          <w:lang w:val="en-GB"/>
-        </w:rPr>
-        <w:t>BodyFat,</w:t>
+      <w:proofErr w:type="spellStart"/>
+      <w:r>
+        <w:rPr>
+          <w:lang w:val="en-GB"/>
+        </w:rPr>
+        <w:t>BodyFat</w:t>
+      </w:r>
+      <w:proofErr w:type="spellEnd"/>
+      <w:r>
+        <w:rPr>
+          <w:lang w:val="en-GB"/>
+        </w:rPr>
+        <w:t>,</w:t>
       </w:r>
       <w:r>
         <w:rPr>
@@ -548,8 +556,16 @@
         <w:rPr>
           <w:lang w:val="en-GB"/>
         </w:rPr>
-        <w:t xml:space="preserve"> BodyFat</w:t>
-      </w:r>
+        <w:t xml:space="preserve"> </w:t>
+      </w:r>
+      <w:proofErr w:type="spellStart"/>
+      <w:r>
+        <w:rPr>
+          <w:lang w:val="en-GB"/>
+        </w:rPr>
+        <w:t>BodyFat</w:t>
+      </w:r>
+      <w:proofErr w:type="spellEnd"/>
       <w:r>
         <w:rPr>
           <w:lang w:val="en-GB"/>
@@ -848,7 +864,31 @@
           <w:szCs w:val="24"/>
           <w:lang w:val="en-GB"/>
         </w:rPr>
-        <w:t>Top correlations with BodyFat:</w:t>
+        <w:t xml:space="preserve">Top correlations with </w:t>
+      </w:r>
+      <w:proofErr w:type="spellStart"/>
+      <w:r>
+        <w:rPr>
+          <w:b/>
+          <w:bCs/>
+          <w:color w:val="C00000"/>
+          <w:sz w:val="24"/>
+          <w:szCs w:val="24"/>
+          <w:lang w:val="en-GB"/>
+        </w:rPr>
+        <w:t>BodyFat</w:t>
+      </w:r>
+      <w:proofErr w:type="spellEnd"/>
+      <w:r>
+        <w:rPr>
+          <w:b/>
+          <w:bCs/>
+          <w:color w:val="C00000"/>
+          <w:sz w:val="24"/>
+          <w:szCs w:val="24"/>
+          <w:lang w:val="en-GB"/>
+        </w:rPr>
+        <w:t>:</w:t>
       </w:r>
     </w:p>
     <w:p>
@@ -1027,7 +1067,7 @@
                     <pic:cNvPicPr/>
                   </pic:nvPicPr>
                   <pic:blipFill>
-                    <a:blip r:embed="rId5"/>
+                    <a:blip r:embed="rId7"/>
                     <a:stretch>
                       <a:fillRect/>
                     </a:stretch>
@@ -1063,7 +1103,21 @@
         <w:rPr>
           <w:lang w:val="en-GB"/>
         </w:rPr>
-        <w:t xml:space="preserve">The count suggests complete data. The mean of the bodyfat which is 19% suggests the people in this dataset have a lower than average bodyfat percentage. </w:t>
+        <w:t xml:space="preserve">The count suggests complete data. The mean of the bodyfat which is 19% suggests the people in this dataset have a </w:t>
+      </w:r>
+      <w:proofErr w:type="gramStart"/>
+      <w:r>
+        <w:rPr>
+          <w:lang w:val="en-GB"/>
+        </w:rPr>
+        <w:t>lower than average</w:t>
+      </w:r>
+      <w:proofErr w:type="gramEnd"/>
+      <w:r>
+        <w:rPr>
+          <w:lang w:val="en-GB"/>
+        </w:rPr>
+        <w:t xml:space="preserve"> bodyfat percentage. </w:t>
       </w:r>
       <w:r>
         <w:rPr>
@@ -1216,176 +1270,58 @@
           <w:lang w:val="en-GB"/>
         </w:rPr>
       </w:pPr>
-      <w:r>
-        <w:rPr>
-          <w:b/>
-          <w:bCs/>
+    </w:p>
+    <w:p>
+      <w:pPr>
+        <w:rPr>
+          <w:lang w:val="en-GB"/>
+        </w:rPr>
+      </w:pPr>
+      <w:r>
+        <w:rPr>
           <w:noProof/>
           <w:lang w:val="en-GB"/>
         </w:rPr>
-        <mc:AlternateContent>
-          <mc:Choice Requires="wps">
-            <w:drawing>
-              <wp:anchor distT="0" distB="0" distL="114300" distR="114300" simplePos="0" relativeHeight="251659264" behindDoc="0" locked="0" layoutInCell="1" allowOverlap="1" wp14:anchorId="248834DA" wp14:editId="18D37B54">
-                <wp:simplePos x="0" y="0"/>
-                <wp:positionH relativeFrom="column">
-                  <wp:posOffset>-76200</wp:posOffset>
-                </wp:positionH>
-                <wp:positionV relativeFrom="paragraph">
-                  <wp:posOffset>167640</wp:posOffset>
-                </wp:positionV>
-                <wp:extent cx="1925782" cy="2209800"/>
-                <wp:effectExtent l="0" t="0" r="17780" b="19050"/>
-                <wp:wrapNone/>
-                <wp:docPr id="1467841407" name="Text Box 3"/>
-                <wp:cNvGraphicFramePr/>
-                <a:graphic xmlns:a="http://schemas.openxmlformats.org/drawingml/2006/main">
-                  <a:graphicData uri="http://schemas.microsoft.com/office/word/2010/wordprocessingShape">
-                    <wps:wsp>
-                      <wps:cNvSpPr txBox="1"/>
-                      <wps:spPr>
-                        <a:xfrm>
-                          <a:off x="0" y="0"/>
-                          <a:ext cx="1925782" cy="2209800"/>
-                        </a:xfrm>
-                        <a:prstGeom prst="rect">
-                          <a:avLst/>
-                        </a:prstGeom>
-                        <a:solidFill>
-                          <a:schemeClr val="lt1"/>
-                        </a:solidFill>
-                        <a:ln w="6350">
-                          <a:solidFill>
-                            <a:schemeClr val="bg1"/>
-                          </a:solidFill>
-                        </a:ln>
-                      </wps:spPr>
-                      <wps:txbx>
-                        <w:txbxContent>
-                          <w:p>
-                            <w:r>
-                              <w:rPr>
-                                <w:lang w:val="en-GB"/>
-                              </w:rPr>
-                              <w:drawing>
-                                <wp:inline distT="0" distB="0" distL="0" distR="0" wp14:anchorId="4D36F50C" wp14:editId="5A0B457B">
-                                  <wp:extent cx="1016170" cy="2118040"/>
-                                  <wp:effectExtent l="0" t="0" r="0" b="0"/>
-                                  <wp:docPr id="1115627105" name="Picture 1" descr="A screenshot of a cell phone&#10;&#10;AI-generated content may be incorrect."/>
-                                  <wp:cNvGraphicFramePr>
-                                    <a:graphicFrameLocks xmlns:a="http://schemas.openxmlformats.org/drawingml/2006/main" noChangeAspect="1"/>
-                                  </wp:cNvGraphicFramePr>
-                                  <a:graphic xmlns:a="http://schemas.openxmlformats.org/drawingml/2006/main">
-                                    <a:graphicData uri="http://schemas.openxmlformats.org/drawingml/2006/picture">
-                                      <pic:pic xmlns:pic="http://schemas.openxmlformats.org/drawingml/2006/picture">
-                                        <pic:nvPicPr>
-                                          <pic:cNvPr id="1029771176" name="Picture 1" descr="A screenshot of a cell phone&#10;&#10;AI-generated content may be incorrect."/>
-                                          <pic:cNvPicPr/>
-                                        </pic:nvPicPr>
-                                        <pic:blipFill>
-                                          <a:blip r:embed="rId6"/>
-                                          <a:stretch>
-                                            <a:fillRect/>
-                                          </a:stretch>
-                                        </pic:blipFill>
-                                        <pic:spPr>
-                                          <a:xfrm>
-                                            <a:off x="0" y="0"/>
-                                            <a:ext cx="1016170" cy="2118040"/>
-                                          </a:xfrm>
-                                          <a:prstGeom prst="rect">
-                                            <a:avLst/>
-                                          </a:prstGeom>
-                                        </pic:spPr>
-                                      </pic:pic>
-                                    </a:graphicData>
-                                  </a:graphic>
-                                </wp:inline>
-                              </w:drawing>
-                            </w:r>
-                          </w:p>
-                        </w:txbxContent>
-                      </wps:txbx>
-                      <wps:bodyPr rot="0" spcFirstLastPara="0" vertOverflow="overflow" horzOverflow="overflow" vert="horz" wrap="square" lIns="91440" tIns="45720" rIns="91440" bIns="45720" numCol="1" spcCol="0" rtlCol="0" fromWordArt="0" anchor="t" anchorCtr="0" forceAA="0" compatLnSpc="1">
-                        <a:prstTxWarp prst="textNoShape">
-                          <a:avLst/>
-                        </a:prstTxWarp>
-                        <a:noAutofit/>
-                      </wps:bodyPr>
-                    </wps:wsp>
-                  </a:graphicData>
-                </a:graphic>
-                <wp14:sizeRelH relativeFrom="margin">
-                  <wp14:pctWidth>0</wp14:pctWidth>
-                </wp14:sizeRelH>
-                <wp14:sizeRelV relativeFrom="margin">
-                  <wp14:pctHeight>0</wp14:pctHeight>
-                </wp14:sizeRelV>
-              </wp:anchor>
-            </w:drawing>
-          </mc:Choice>
-          <mc:Fallback>
-            <w:pict>
-              <v:shapetype w14:anchorId="248834DA" id="_x0000_t202" coordsize="21600,21600" o:spt="202" path="m,l,21600r21600,l21600,xe">
-                <v:stroke joinstyle="miter"/>
-                <v:path gradientshapeok="t" o:connecttype="rect"/>
-              </v:shapetype>
-              <v:shape id="Text Box 3" o:spid="_x0000_s1026" type="#_x0000_t202" style="position:absolute;left:0;text-align:left;margin-left:-6pt;margin-top:13.2pt;width:151.65pt;height:174pt;z-index:251659264;visibility:visible;mso-wrap-style:square;mso-width-percent:0;mso-height-percent:0;mso-wrap-distance-left:9pt;mso-wrap-distance-top:0;mso-wrap-distance-right:9pt;mso-wrap-distance-bottom:0;mso-position-horizontal:absolute;mso-position-horizontal-relative:text;mso-position-vertical:absolute;mso-position-vertical-relative:text;mso-width-percent:0;mso-height-percent:0;mso-width-relative:margin;mso-height-relative:margin;v-text-anchor:top" o:gfxdata="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" fillcolor="white [3201]" strokecolor="white [3212]" strokeweight=".5pt">
-                <v:textbox>
-                  <w:txbxContent>
-                    <w:p>
-                      <w:r>
-                        <w:rPr>
-                          <w:lang w:val="en-GB"/>
-                        </w:rPr>
-                        <w:drawing>
-                          <wp:inline distT="0" distB="0" distL="0" distR="0" wp14:anchorId="4D36F50C" wp14:editId="5A0B457B">
-                            <wp:extent cx="1016170" cy="2118040"/>
-                            <wp:effectExtent l="0" t="0" r="0" b="0"/>
-                            <wp:docPr id="1115627105" name="Picture 1" descr="A screenshot of a cell phone&#10;&#10;AI-generated content may be incorrect."/>
-                            <wp:cNvGraphicFramePr>
-                              <a:graphicFrameLocks xmlns:a="http://schemas.openxmlformats.org/drawingml/2006/main" noChangeAspect="1"/>
-                            </wp:cNvGraphicFramePr>
-                            <a:graphic xmlns:a="http://schemas.openxmlformats.org/drawingml/2006/main">
-                              <a:graphicData uri="http://schemas.openxmlformats.org/drawingml/2006/picture">
-                                <pic:pic xmlns:pic="http://schemas.openxmlformats.org/drawingml/2006/picture">
-                                  <pic:nvPicPr>
-                                    <pic:cNvPr id="1029771176" name="Picture 1" descr="A screenshot of a cell phone&#10;&#10;AI-generated content may be incorrect."/>
-                                    <pic:cNvPicPr/>
-                                  </pic:nvPicPr>
-                                  <pic:blipFill>
-                                    <a:blip r:embed="rId6"/>
-                                    <a:stretch>
-                                      <a:fillRect/>
-                                    </a:stretch>
-                                  </pic:blipFill>
-                                  <pic:spPr>
-                                    <a:xfrm>
-                                      <a:off x="0" y="0"/>
-                                      <a:ext cx="1016170" cy="2118040"/>
-                                    </a:xfrm>
-                                    <a:prstGeom prst="rect">
-                                      <a:avLst/>
-                                    </a:prstGeom>
-                                  </pic:spPr>
-                                </pic:pic>
-                              </a:graphicData>
-                            </a:graphic>
-                          </wp:inline>
-                        </w:drawing>
-                      </w:r>
-                    </w:p>
-                  </w:txbxContent>
-                </v:textbox>
-              </v:shape>
-            </w:pict>
-          </mc:Fallback>
-        </mc:AlternateContent>
-      </w:r>
-    </w:p>
-    <w:p>
-      <w:pPr>
-        <w:ind w:left="360"/>
+        <w:lastRenderedPageBreak/>
+        <w:drawing>
+          <wp:inline distT="0" distB="0" distL="0" distR="0" wp14:anchorId="5B02D0C7" wp14:editId="16103EC2">
+            <wp:extent cx="1016170" cy="2118040"/>
+            <wp:effectExtent l="0" t="0" r="0" b="0"/>
+            <wp:docPr id="1115627105" name="Picture 1" descr="A screenshot of a cell phone&#10;&#10;AI-generated content may be incorrect."/>
+            <wp:cNvGraphicFramePr>
+              <a:graphicFrameLocks xmlns:a="http://schemas.openxmlformats.org/drawingml/2006/main" noChangeAspect="1"/>
+            </wp:cNvGraphicFramePr>
+            <a:graphic xmlns:a="http://schemas.openxmlformats.org/drawingml/2006/main">
+              <a:graphicData uri="http://schemas.openxmlformats.org/drawingml/2006/picture">
+                <pic:pic xmlns:pic="http://schemas.openxmlformats.org/drawingml/2006/picture">
+                  <pic:nvPicPr>
+                    <pic:cNvPr id="1029771176" name="Picture 1" descr="A screenshot of a cell phone&#10;&#10;AI-generated content may be incorrect."/>
+                    <pic:cNvPicPr/>
+                  </pic:nvPicPr>
+                  <pic:blipFill>
+                    <a:blip r:embed="rId8"/>
+                    <a:stretch>
+                      <a:fillRect/>
+                    </a:stretch>
+                  </pic:blipFill>
+                  <pic:spPr>
+                    <a:xfrm>
+                      <a:off x="0" y="0"/>
+                      <a:ext cx="1016170" cy="2118040"/>
+                    </a:xfrm>
+                    <a:prstGeom prst="rect">
+                      <a:avLst/>
+                    </a:prstGeom>
+                  </pic:spPr>
+                </pic:pic>
+              </a:graphicData>
+            </a:graphic>
+          </wp:inline>
+        </w:drawing>
+      </w:r>
+    </w:p>
+    <w:p>
+      <w:pPr>
         <w:rPr>
           <w:lang w:val="en-GB"/>
         </w:rPr>
@@ -1402,73 +1338,12 @@
           <w:lang w:val="en-GB"/>
         </w:rPr>
       </w:pPr>
-    </w:p>
-    <w:p>
-      <w:pPr>
-        <w:pStyle w:val="ListParagraph"/>
-        <w:numPr>
-          <w:ilvl w:val="0"/>
-          <w:numId w:val="10"/>
-        </w:numPr>
-        <w:rPr>
-          <w:lang w:val="en-GB"/>
-        </w:rPr>
-      </w:pPr>
-    </w:p>
-    <w:p>
-      <w:pPr>
-        <w:pStyle w:val="ListParagraph"/>
-        <w:numPr>
-          <w:ilvl w:val="0"/>
-          <w:numId w:val="10"/>
-        </w:numPr>
-        <w:rPr>
-          <w:lang w:val="en-GB"/>
-        </w:rPr>
-      </w:pPr>
-    </w:p>
-    <w:p>
-      <w:pPr>
-        <w:pStyle w:val="ListParagraph"/>
-        <w:numPr>
-          <w:ilvl w:val="0"/>
-          <w:numId w:val="10"/>
-        </w:numPr>
-        <w:rPr>
-          <w:lang w:val="en-GB"/>
-        </w:rPr>
-      </w:pPr>
-    </w:p>
-    <w:p>
-      <w:pPr>
-        <w:pStyle w:val="ListParagraph"/>
-        <w:numPr>
-          <w:ilvl w:val="0"/>
-          <w:numId w:val="10"/>
-        </w:numPr>
-        <w:rPr>
-          <w:lang w:val="en-GB"/>
-        </w:rPr>
-      </w:pPr>
-    </w:p>
-    <w:p>
-      <w:pPr>
-        <w:pStyle w:val="ListParagraph"/>
-        <w:numPr>
-          <w:ilvl w:val="0"/>
-          <w:numId w:val="10"/>
-        </w:numPr>
-        <w:rPr>
-          <w:lang w:val="en-GB"/>
-        </w:rPr>
-      </w:pPr>
-      <w:r>
-        <w:rPr>
-          <w:b/>
-          <w:bCs/>
-          <w:lang w:val="en-GB"/>
-        </w:rPr>
-        <w:lastRenderedPageBreak/>
+      <w:r>
+        <w:rPr>
+          <w:b/>
+          <w:bCs/>
+          <w:lang w:val="en-GB"/>
+        </w:rPr>
         <w:t>Systematic sampling:</w:t>
       </w:r>
       <w:r>
@@ -1526,6 +1401,7 @@
       </w:pPr>
       <w:r>
         <w:rPr>
+          <w:noProof/>
           <w:lang w:val="en-GB"/>
         </w:rPr>
         <w:drawing>
@@ -1544,7 +1420,7 @@
                     <pic:cNvPicPr/>
                   </pic:nvPicPr>
                   <pic:blipFill>
-                    <a:blip r:embed="rId7"/>
+                    <a:blip r:embed="rId9"/>
                     <a:stretch>
                       <a:fillRect/>
                     </a:stretch>
@@ -1634,6 +1510,7 @@
         <w:rPr>
           <w:noProof/>
         </w:rPr>
+        <w:lastRenderedPageBreak/>
         <w:drawing>
           <wp:inline distT="0" distB="0" distL="0" distR="0" wp14:anchorId="2A2846F3" wp14:editId="136DB21D">
             <wp:extent cx="4963795" cy="3777615"/>
@@ -1652,7 +1529,7 @@
                     </pic:cNvPicPr>
                   </pic:nvPicPr>
                   <pic:blipFill>
-                    <a:blip r:embed="rId8">
+                    <a:blip r:embed="rId10">
                       <a:extLst>
                         <a:ext uri="{28A0092B-C50C-407E-A947-70E740481C1C}">
                           <a14:useLocalDpi xmlns:a14="http://schemas.microsoft.com/office/drawing/2010/main" val="0"/>
@@ -1696,7 +1573,6 @@
         <w:rPr>
           <w:lang w:val="en-GB"/>
         </w:rPr>
-        <w:lastRenderedPageBreak/>
         <w:t>The histogram shows a normal distribution, with a slight tilt to the left</w:t>
       </w:r>
       <w:r>
@@ -1734,7 +1610,7 @@
                     </pic:cNvPicPr>
                   </pic:nvPicPr>
                   <pic:blipFill>
-                    <a:blip r:embed="rId9">
+                    <a:blip r:embed="rId11">
                       <a:extLst>
                         <a:ext uri="{28A0092B-C50C-407E-A947-70E740481C1C}">
                           <a14:useLocalDpi xmlns:a14="http://schemas.microsoft.com/office/drawing/2010/main" val="0"/>
@@ -1770,7 +1646,16 @@
     </w:p>
     <w:p>
       <w:r>
-        <w:t>The box plot shows most body fat values are between 13 and 25 percent. The average is around 19 percent. One very high value is an outlier above 45 percent. The data is mostly balanced.</w:t>
+        <w:lastRenderedPageBreak/>
+        <w:t xml:space="preserve">The box plot </w:t>
+      </w:r>
+      <w:proofErr w:type="gramStart"/>
+      <w:r>
+        <w:t>shows</w:t>
+      </w:r>
+      <w:proofErr w:type="gramEnd"/>
+      <w:r>
+        <w:t xml:space="preserve"> most body fat values are between 13 and 25 percent. The average is around 19 percent. One very high value is an outlier above 45 percent. The data is mostly balanced.</w:t>
       </w:r>
     </w:p>
     <w:p>
@@ -1790,7 +1675,6 @@
         <w:rPr>
           <w:noProof/>
         </w:rPr>
-        <w:lastRenderedPageBreak/>
         <w:drawing>
           <wp:inline distT="0" distB="0" distL="0" distR="0" wp14:anchorId="1ECF1DA3" wp14:editId="1BABB289">
             <wp:extent cx="5137785" cy="4158615"/>
@@ -1809,7 +1693,7 @@
                     </pic:cNvPicPr>
                   </pic:nvPicPr>
                   <pic:blipFill>
-                    <a:blip r:embed="rId10">
+                    <a:blip r:embed="rId12">
                       <a:extLst>
                         <a:ext uri="{28A0092B-C50C-407E-A947-70E740481C1C}">
                           <a14:useLocalDpi xmlns:a14="http://schemas.microsoft.com/office/drawing/2010/main" val="0"/>
@@ -1891,7 +1775,7 @@
                     </pic:cNvPicPr>
                   </pic:nvPicPr>
                   <pic:blipFill>
-                    <a:blip r:embed="rId11">
+                    <a:blip r:embed="rId13">
                       <a:extLst>
                         <a:ext uri="{28A0092B-C50C-407E-A947-70E740481C1C}">
                           <a14:useLocalDpi xmlns:a14="http://schemas.microsoft.com/office/drawing/2010/main" val="0"/>
@@ -1933,7 +1817,23 @@
         <w:t xml:space="preserve">- </w:t>
       </w:r>
       <w:r>
-        <w:t>the map shows that Abdomen and Chest have a strong relationships with BodyFat.</w:t>
+        <w:t xml:space="preserve">the map shows that Abdomen and Chest have a </w:t>
+      </w:r>
+      <w:proofErr w:type="gramStart"/>
+      <w:r>
+        <w:t>strong relationships</w:t>
+      </w:r>
+      <w:proofErr w:type="gramEnd"/>
+      <w:r>
+        <w:t xml:space="preserve"> with </w:t>
+      </w:r>
+      <w:proofErr w:type="spellStart"/>
+      <w:r>
+        <w:t>BodyFat</w:t>
+      </w:r>
+      <w:proofErr w:type="spellEnd"/>
+      <w:r>
+        <w:t>.</w:t>
       </w:r>
     </w:p>
     <w:p>
@@ -1979,7 +1879,23 @@
           <w:b/>
           <w:bCs/>
         </w:rPr>
-        <w:t>Pearson Correlation (Weight vs BodyFat):</w:t>
+        <w:t xml:space="preserve">Pearson Correlation (Weight vs </w:t>
+      </w:r>
+      <w:proofErr w:type="spellStart"/>
+      <w:r>
+        <w:rPr>
+          <w:b/>
+          <w:bCs/>
+        </w:rPr>
+        <w:t>BodyFat</w:t>
+      </w:r>
+      <w:proofErr w:type="spellEnd"/>
+      <w:r>
+        <w:rPr>
+          <w:b/>
+          <w:bCs/>
+        </w:rPr>
+        <w:t>):</w:t>
       </w:r>
       <w:r>
         <w:t xml:space="preserve"> 0.610</w:t>
@@ -1998,7 +1914,23 @@
           <w:b/>
           <w:bCs/>
         </w:rPr>
-        <w:t>Spearman Correlation (Weight vs BodyFat):</w:t>
+        <w:t xml:space="preserve">Spearman Correlation (Weight vs </w:t>
+      </w:r>
+      <w:proofErr w:type="spellStart"/>
+      <w:r>
+        <w:rPr>
+          <w:b/>
+          <w:bCs/>
+        </w:rPr>
+        <w:t>BodyFat</w:t>
+      </w:r>
+      <w:proofErr w:type="spellEnd"/>
+      <w:r>
+        <w:rPr>
+          <w:b/>
+          <w:bCs/>
+        </w:rPr>
+        <w:t>):</w:t>
       </w:r>
       <w:r>
         <w:t xml:space="preserve"> 0.610</w:t>
@@ -2027,7 +1959,15 @@
         <w:t xml:space="preserve"> </w:t>
       </w:r>
       <w:r>
-        <w:t xml:space="preserve">This is a one-sample t-test checking if the average body fat in the data is significantly different from 25. The t-test statistic is -11.925 and the p-value is about 2.84e-26, which is much less than 0.05. Since the p-value is low, we reject the null </w:t>
+        <w:t xml:space="preserve">This is a one-sample t-test checking if the average body fat in the data is significantly different from 25. The t-test </w:t>
+      </w:r>
+      <w:proofErr w:type="gramStart"/>
+      <w:r>
+        <w:t>statistic is</w:t>
+      </w:r>
+      <w:proofErr w:type="gramEnd"/>
+      <w:r>
+        <w:t xml:space="preserve"> -11.925 and the p-value is about 2.84e-26, which is much less than 0.05. Since the p-value is low, we reject the null </w:t>
       </w:r>
       <w:r>
         <w:lastRenderedPageBreak/>
@@ -2166,8 +2106,16 @@
         <w:rPr>
           <w:lang w:val="en-GB"/>
         </w:rPr>
-        <w:t xml:space="preserve"> BodyFat</w:t>
-      </w:r>
+        <w:t xml:space="preserve"> </w:t>
+      </w:r>
+      <w:proofErr w:type="spellStart"/>
+      <w:r>
+        <w:rPr>
+          <w:lang w:val="en-GB"/>
+        </w:rPr>
+        <w:t>BodyFat</w:t>
+      </w:r>
+      <w:proofErr w:type="spellEnd"/>
     </w:p>
     <w:p>
       <w:pPr>
@@ -2323,8 +2271,16 @@
         <w:rPr>
           <w:lang w:val="en-GB"/>
         </w:rPr>
-        <w:t xml:space="preserve"> BodyFat</w:t>
-      </w:r>
+        <w:t xml:space="preserve"> </w:t>
+      </w:r>
+      <w:proofErr w:type="spellStart"/>
+      <w:r>
+        <w:rPr>
+          <w:lang w:val="en-GB"/>
+        </w:rPr>
+        <w:t>BodyFat</w:t>
+      </w:r>
+      <w:proofErr w:type="spellEnd"/>
     </w:p>
     <w:p>
       <w:pPr>
@@ -2417,7 +2373,21 @@
         <w:rPr>
           <w:lang w:val="en-GB"/>
         </w:rPr>
-        <w:t xml:space="preserve">Converted BodyFat </w:t>
+        <w:t xml:space="preserve">Converted </w:t>
+      </w:r>
+      <w:proofErr w:type="spellStart"/>
+      <w:r>
+        <w:rPr>
+          <w:lang w:val="en-GB"/>
+        </w:rPr>
+        <w:t>BodyFat</w:t>
+      </w:r>
+      <w:proofErr w:type="spellEnd"/>
+      <w:r>
+        <w:rPr>
+          <w:lang w:val="en-GB"/>
+        </w:rPr>
+        <w:t xml:space="preserve"> </w:t>
       </w:r>
       <w:r>
         <w:rPr>
@@ -2684,7 +2654,7 @@
                     <pic:cNvPicPr/>
                   </pic:nvPicPr>
                   <pic:blipFill>
-                    <a:blip r:embed="rId12"/>
+                    <a:blip r:embed="rId14"/>
                     <a:stretch>
                       <a:fillRect/>
                     </a:stretch>
@@ -2785,7 +2755,7 @@
                     <pic:cNvPicPr/>
                   </pic:nvPicPr>
                   <pic:blipFill>
-                    <a:blip r:embed="rId13"/>
+                    <a:blip r:embed="rId15"/>
                     <a:stretch>
                       <a:fillRect/>
                     </a:stretch>
@@ -2884,7 +2854,7 @@
                     <pic:cNvPicPr/>
                   </pic:nvPicPr>
                   <pic:blipFill>
-                    <a:blip r:embed="rId14"/>
+                    <a:blip r:embed="rId16"/>
                     <a:stretch>
                       <a:fillRect/>
                     </a:stretch>
@@ -2983,7 +2953,7 @@
                     <pic:cNvPicPr/>
                   </pic:nvPicPr>
                   <pic:blipFill>
-                    <a:blip r:embed="rId15"/>
+                    <a:blip r:embed="rId17"/>
                     <a:stretch>
                       <a:fillRect/>
                     </a:stretch>
@@ -3116,11 +3086,19 @@
         </w:rPr>
         <w:t xml:space="preserve"> </w:t>
       </w:r>
-      <w:r>
-        <w:rPr>
-          <w:lang w:val="en-GB"/>
-        </w:rPr>
-        <w:t xml:space="preserve">KMeans (on </w:t>
+      <w:proofErr w:type="spellStart"/>
+      <w:r>
+        <w:rPr>
+          <w:lang w:val="en-GB"/>
+        </w:rPr>
+        <w:t>KMeans</w:t>
+      </w:r>
+      <w:proofErr w:type="spellEnd"/>
+      <w:r>
+        <w:rPr>
+          <w:lang w:val="en-GB"/>
+        </w:rPr>
+        <w:t xml:space="preserve"> (on </w:t>
       </w:r>
       <w:r>
         <w:rPr>
@@ -3201,7 +3179,7 @@
                     </pic:cNvPicPr>
                   </pic:nvPicPr>
                   <pic:blipFill>
-                    <a:blip r:embed="rId16">
+                    <a:blip r:embed="rId18">
                       <a:extLst>
                         <a:ext uri="{28A0092B-C50C-407E-A947-70E740481C1C}">
                           <a14:useLocalDpi xmlns:a14="http://schemas.microsoft.com/office/drawing/2010/main" val="0"/>
@@ -3353,7 +3331,7 @@
                     </pic:cNvPicPr>
                   </pic:nvPicPr>
                   <pic:blipFill>
-                    <a:blip r:embed="rId17">
+                    <a:blip r:embed="rId19">
                       <a:extLst>
                         <a:ext uri="{28A0092B-C50C-407E-A947-70E740481C1C}">
                           <a14:useLocalDpi xmlns:a14="http://schemas.microsoft.com/office/drawing/2010/main" val="0"/>
@@ -3526,8 +3504,30 @@
         <w:rPr>
           <w:lang w:val="en-GB"/>
         </w:rPr>
-        <w:t>Linked the github to the google colab</w:t>
-      </w:r>
+        <w:t xml:space="preserve">Linked the </w:t>
+      </w:r>
+      <w:proofErr w:type="spellStart"/>
+      <w:r>
+        <w:rPr>
+          <w:lang w:val="en-GB"/>
+        </w:rPr>
+        <w:t>github</w:t>
+      </w:r>
+      <w:proofErr w:type="spellEnd"/>
+      <w:r>
+        <w:rPr>
+          <w:lang w:val="en-GB"/>
+        </w:rPr>
+        <w:t xml:space="preserve"> to the google </w:t>
+      </w:r>
+      <w:proofErr w:type="spellStart"/>
+      <w:r>
+        <w:rPr>
+          <w:lang w:val="en-GB"/>
+        </w:rPr>
+        <w:t>colab</w:t>
+      </w:r>
+      <w:proofErr w:type="spellEnd"/>
       <w:r>
         <w:rPr>
           <w:lang w:val="en-GB"/>
@@ -3550,7 +3550,21 @@
         <w:rPr>
           <w:lang w:val="en-GB"/>
         </w:rPr>
-        <w:t xml:space="preserve">Evey time a change happens in the google colab it appears in </w:t>
+        <w:t xml:space="preserve">Evey time a change happens in the google </w:t>
+      </w:r>
+      <w:proofErr w:type="spellStart"/>
+      <w:r>
+        <w:rPr>
+          <w:lang w:val="en-GB"/>
+        </w:rPr>
+        <w:t>colab</w:t>
+      </w:r>
+      <w:proofErr w:type="spellEnd"/>
+      <w:r>
+        <w:rPr>
+          <w:lang w:val="en-GB"/>
+        </w:rPr>
+        <w:t xml:space="preserve"> it appears in </w:t>
       </w:r>
       <w:r>
         <w:rPr>
@@ -3643,7 +3657,21 @@
         <w:rPr>
           <w:lang w:val="en-GB"/>
         </w:rPr>
-        <w:t xml:space="preserve"> BodyFat.</w:t>
+        <w:t xml:space="preserve"> </w:t>
+      </w:r>
+      <w:proofErr w:type="spellStart"/>
+      <w:r>
+        <w:rPr>
+          <w:lang w:val="en-GB"/>
+        </w:rPr>
+        <w:t>BodyFat</w:t>
+      </w:r>
+      <w:proofErr w:type="spellEnd"/>
+      <w:r>
+        <w:rPr>
+          <w:lang w:val="en-GB"/>
+        </w:rPr>
+        <w:t>.</w:t>
       </w:r>
     </w:p>
     <w:p>
@@ -3765,12 +3793,20 @@
           <w:lang w:val="en-GB"/>
         </w:rPr>
       </w:pPr>
+      <w:proofErr w:type="spellStart"/>
       <w:r>
         <w:rPr>
           <w:lang w:val="en-GB"/>
         </w:rPr>
         <w:lastRenderedPageBreak/>
-        <w:t xml:space="preserve">KMeans clustering provided valuable </w:t>
+        <w:t>KMeans</w:t>
+      </w:r>
+      <w:proofErr w:type="spellEnd"/>
+      <w:r>
+        <w:rPr>
+          <w:lang w:val="en-GB"/>
+        </w:rPr>
+        <w:t xml:space="preserve"> clustering provided valuable </w:t>
       </w:r>
       <w:r>
         <w:rPr>
@@ -3883,7 +3919,7 @@
         </w:rPr>
         <w:t xml:space="preserve"> </w:t>
       </w:r>
-      <w:hyperlink r:id="rId18" w:history="1">
+      <w:hyperlink r:id="rId20" w:history="1">
         <w:r>
           <w:rPr>
             <w:rStyle w:val="Hyperlink"/>
@@ -3933,8 +3969,21 @@
       <w:pPr>
         <w:ind w:left="720" w:firstLine="720"/>
       </w:pPr>
-      <w:r>
-        <w:t>import numpy as np</w:t>
+      <w:proofErr w:type="gramStart"/>
+      <w:r>
+        <w:t>import</w:t>
+      </w:r>
+      <w:proofErr w:type="gramEnd"/>
+      <w:r>
+        <w:t xml:space="preserve"> </w:t>
+      </w:r>
+      <w:proofErr w:type="spellStart"/>
+      <w:r>
+        <w:t>numpy</w:t>
+      </w:r>
+      <w:proofErr w:type="spellEnd"/>
+      <w:r>
+        <w:t xml:space="preserve"> as np</w:t>
       </w:r>
     </w:p>
     <w:p>
@@ -3942,23 +3991,82 @@
         <w:ind w:left="720" w:firstLine="720"/>
       </w:pPr>
       <w:r>
-        <w:t>import matplotlib.pyplot as plt</w:t>
-      </w:r>
+        <w:t xml:space="preserve">import </w:t>
+      </w:r>
+      <w:proofErr w:type="spellStart"/>
+      <w:proofErr w:type="gramStart"/>
+      <w:r>
+        <w:t>matplotlib.pyplot</w:t>
+      </w:r>
+      <w:proofErr w:type="spellEnd"/>
+      <w:proofErr w:type="gramEnd"/>
+      <w:r>
+        <w:t xml:space="preserve"> as </w:t>
+      </w:r>
+      <w:proofErr w:type="spellStart"/>
+      <w:r>
+        <w:t>plt</w:t>
+      </w:r>
+      <w:proofErr w:type="spellEnd"/>
     </w:p>
     <w:p>
       <w:pPr>
         <w:ind w:left="720" w:firstLine="720"/>
       </w:pPr>
-      <w:r>
-        <w:t>import seaborn as sns</w:t>
-      </w:r>
+      <w:proofErr w:type="gramStart"/>
+      <w:r>
+        <w:t>import</w:t>
+      </w:r>
+      <w:proofErr w:type="gramEnd"/>
+      <w:r>
+        <w:t xml:space="preserve"> seaborn as </w:t>
+      </w:r>
+      <w:proofErr w:type="spellStart"/>
+      <w:r>
+        <w:t>sns</w:t>
+      </w:r>
+      <w:proofErr w:type="spellEnd"/>
     </w:p>
     <w:p>
       <w:pPr>
         <w:ind w:left="1440"/>
       </w:pPr>
       <w:r>
-        <w:t>from scipy.stats import pearsonr, spearmanr, chi2_contingency, shapiro, ttest_1samp</w:t>
+        <w:t xml:space="preserve">from </w:t>
+      </w:r>
+      <w:proofErr w:type="spellStart"/>
+      <w:proofErr w:type="gramStart"/>
+      <w:r>
+        <w:t>scipy.stats</w:t>
+      </w:r>
+      <w:proofErr w:type="spellEnd"/>
+      <w:proofErr w:type="gramEnd"/>
+      <w:r>
+        <w:t xml:space="preserve"> import </w:t>
+      </w:r>
+      <w:proofErr w:type="spellStart"/>
+      <w:r>
+        <w:t>pearsonr</w:t>
+      </w:r>
+      <w:proofErr w:type="spellEnd"/>
+      <w:r>
+        <w:t xml:space="preserve">, </w:t>
+      </w:r>
+      <w:proofErr w:type="spellStart"/>
+      <w:r>
+        <w:t>spearmanr</w:t>
+      </w:r>
+      <w:proofErr w:type="spellEnd"/>
+      <w:r>
+        <w:t xml:space="preserve">, chi2_contingency, </w:t>
+      </w:r>
+      <w:proofErr w:type="spellStart"/>
+      <w:r>
+        <w:t>shapiro</w:t>
+      </w:r>
+      <w:proofErr w:type="spellEnd"/>
+      <w:r>
+        <w:t>, ttest_1samp</w:t>
       </w:r>
     </w:p>
     <w:p>
@@ -3966,23 +4074,69 @@
         <w:ind w:left="720" w:firstLine="720"/>
       </w:pPr>
       <w:r>
-        <w:t>from sklearn.model_selection import train_test_split</w:t>
-      </w:r>
+        <w:t xml:space="preserve">from </w:t>
+      </w:r>
+      <w:proofErr w:type="spellStart"/>
+      <w:proofErr w:type="gramStart"/>
+      <w:r>
+        <w:t>sklearn.model</w:t>
+      </w:r>
+      <w:proofErr w:type="gramEnd"/>
+      <w:r>
+        <w:t>_selection</w:t>
+      </w:r>
+      <w:proofErr w:type="spellEnd"/>
+      <w:r>
+        <w:t xml:space="preserve"> import </w:t>
+      </w:r>
+      <w:proofErr w:type="spellStart"/>
+      <w:r>
+        <w:t>train_test_split</w:t>
+      </w:r>
+      <w:proofErr w:type="spellEnd"/>
     </w:p>
     <w:p>
       <w:pPr>
         <w:ind w:left="720" w:firstLine="720"/>
       </w:pPr>
       <w:r>
-        <w:t>from sklearn.linear_model import LinearRegression</w:t>
-      </w:r>
+        <w:t xml:space="preserve">from </w:t>
+      </w:r>
+      <w:proofErr w:type="spellStart"/>
+      <w:proofErr w:type="gramStart"/>
+      <w:r>
+        <w:t>sklearn.linear</w:t>
+      </w:r>
+      <w:proofErr w:type="gramEnd"/>
+      <w:r>
+        <w:t>_model</w:t>
+      </w:r>
+      <w:proofErr w:type="spellEnd"/>
+      <w:r>
+        <w:t xml:space="preserve"> import </w:t>
+      </w:r>
+      <w:proofErr w:type="spellStart"/>
+      <w:r>
+        <w:t>LinearRegression</w:t>
+      </w:r>
+      <w:proofErr w:type="spellEnd"/>
     </w:p>
     <w:p>
       <w:pPr>
         <w:ind w:left="720" w:firstLine="720"/>
       </w:pPr>
       <w:r>
-        <w:t>from sklearn.metrics import r2_score</w:t>
+        <w:t xml:space="preserve">from </w:t>
+      </w:r>
+      <w:proofErr w:type="spellStart"/>
+      <w:proofErr w:type="gramStart"/>
+      <w:r>
+        <w:t>sklearn.metrics</w:t>
+      </w:r>
+      <w:proofErr w:type="spellEnd"/>
+      <w:proofErr w:type="gramEnd"/>
+      <w:r>
+        <w:t xml:space="preserve"> import r2_score</w:t>
       </w:r>
     </w:p>
     <w:p>
@@ -3990,48 +4144,165 @@
         <w:ind w:left="720" w:firstLine="720"/>
       </w:pPr>
       <w:r>
-        <w:t>from sklearn.linear_model import LogisticRegression</w:t>
-      </w:r>
+        <w:t xml:space="preserve">from </w:t>
+      </w:r>
+      <w:proofErr w:type="spellStart"/>
+      <w:proofErr w:type="gramStart"/>
+      <w:r>
+        <w:t>sklearn.linear</w:t>
+      </w:r>
+      <w:proofErr w:type="gramEnd"/>
+      <w:r>
+        <w:t>_model</w:t>
+      </w:r>
+      <w:proofErr w:type="spellEnd"/>
+      <w:r>
+        <w:t xml:space="preserve"> import </w:t>
+      </w:r>
+      <w:proofErr w:type="spellStart"/>
+      <w:r>
+        <w:t>LogisticRegression</w:t>
+      </w:r>
+      <w:proofErr w:type="spellEnd"/>
     </w:p>
     <w:p>
       <w:pPr>
         <w:ind w:left="1440"/>
       </w:pPr>
       <w:r>
-        <w:t>from sklearn.metrics import confusion_matrix, accuracy_score, recall_score, precision_score</w:t>
-      </w:r>
+        <w:t xml:space="preserve">from </w:t>
+      </w:r>
+      <w:proofErr w:type="spellStart"/>
+      <w:proofErr w:type="gramStart"/>
+      <w:r>
+        <w:t>sklearn.metrics</w:t>
+      </w:r>
+      <w:proofErr w:type="spellEnd"/>
+      <w:proofErr w:type="gramEnd"/>
+      <w:r>
+        <w:t xml:space="preserve"> import </w:t>
+      </w:r>
+      <w:proofErr w:type="spellStart"/>
+      <w:r>
+        <w:t>confusion_matrix</w:t>
+      </w:r>
+      <w:proofErr w:type="spellEnd"/>
+      <w:r>
+        <w:t xml:space="preserve">, </w:t>
+      </w:r>
+      <w:proofErr w:type="spellStart"/>
+      <w:r>
+        <w:t>accuracy_score</w:t>
+      </w:r>
+      <w:proofErr w:type="spellEnd"/>
+      <w:r>
+        <w:t xml:space="preserve">, </w:t>
+      </w:r>
+      <w:proofErr w:type="spellStart"/>
+      <w:r>
+        <w:t>recall_score</w:t>
+      </w:r>
+      <w:proofErr w:type="spellEnd"/>
+      <w:r>
+        <w:t xml:space="preserve">, </w:t>
+      </w:r>
+      <w:proofErr w:type="spellStart"/>
+      <w:r>
+        <w:t>precision_score</w:t>
+      </w:r>
+      <w:proofErr w:type="spellEnd"/>
     </w:p>
     <w:p>
       <w:pPr>
         <w:ind w:left="720" w:firstLine="720"/>
       </w:pPr>
       <w:r>
-        <w:t>from sklearn.preprocessing import StandardScaler</w:t>
-      </w:r>
+        <w:t xml:space="preserve">from </w:t>
+      </w:r>
+      <w:proofErr w:type="spellStart"/>
+      <w:proofErr w:type="gramStart"/>
+      <w:r>
+        <w:t>sklearn.preprocessing</w:t>
+      </w:r>
+      <w:proofErr w:type="spellEnd"/>
+      <w:proofErr w:type="gramEnd"/>
+      <w:r>
+        <w:t xml:space="preserve"> import </w:t>
+      </w:r>
+      <w:proofErr w:type="spellStart"/>
+      <w:r>
+        <w:t>StandardScaler</w:t>
+      </w:r>
+      <w:proofErr w:type="spellEnd"/>
     </w:p>
     <w:p>
       <w:pPr>
         <w:ind w:left="720" w:firstLine="720"/>
       </w:pPr>
       <w:r>
-        <w:t>from sklearn.neighbors import KNeighborsClassifier</w:t>
-      </w:r>
+        <w:t xml:space="preserve">from </w:t>
+      </w:r>
+      <w:proofErr w:type="spellStart"/>
+      <w:proofErr w:type="gramStart"/>
+      <w:r>
+        <w:t>sklearn.neighbors</w:t>
+      </w:r>
+      <w:proofErr w:type="spellEnd"/>
+      <w:proofErr w:type="gramEnd"/>
+      <w:r>
+        <w:t xml:space="preserve"> import </w:t>
+      </w:r>
+      <w:proofErr w:type="spellStart"/>
+      <w:r>
+        <w:t>KNeighborsClassifier</w:t>
+      </w:r>
+      <w:proofErr w:type="spellEnd"/>
     </w:p>
     <w:p>
       <w:pPr>
         <w:ind w:left="720" w:firstLine="720"/>
       </w:pPr>
       <w:r>
-        <w:t>from sklearn.tree import DecisionTreeClassifier</w:t>
-      </w:r>
+        <w:t xml:space="preserve">from </w:t>
+      </w:r>
+      <w:proofErr w:type="spellStart"/>
+      <w:proofErr w:type="gramStart"/>
+      <w:r>
+        <w:t>sklearn.tree</w:t>
+      </w:r>
+      <w:proofErr w:type="spellEnd"/>
+      <w:proofErr w:type="gramEnd"/>
+      <w:r>
+        <w:t xml:space="preserve"> import </w:t>
+      </w:r>
+      <w:proofErr w:type="spellStart"/>
+      <w:r>
+        <w:t>DecisionTreeClassifier</w:t>
+      </w:r>
+      <w:proofErr w:type="spellEnd"/>
     </w:p>
     <w:p>
       <w:pPr>
         <w:ind w:left="720" w:firstLine="720"/>
       </w:pPr>
       <w:r>
-        <w:t>from sklearn.cluster import KMeans</w:t>
-      </w:r>
+        <w:t xml:space="preserve">from </w:t>
+      </w:r>
+      <w:proofErr w:type="spellStart"/>
+      <w:proofErr w:type="gramStart"/>
+      <w:r>
+        <w:t>sklearn.cluster</w:t>
+      </w:r>
+      <w:proofErr w:type="spellEnd"/>
+      <w:proofErr w:type="gramEnd"/>
+      <w:r>
+        <w:t xml:space="preserve"> import </w:t>
+      </w:r>
+      <w:proofErr w:type="spellStart"/>
+      <w:r>
+        <w:t>KMeans</w:t>
+      </w:r>
+      <w:proofErr w:type="spellEnd"/>
     </w:p>
     <w:p>
       <w:pPr>
@@ -4041,10 +4312,29 @@
         </w:rPr>
       </w:pPr>
       <w:r>
-        <w:t>from sklearn.naive_bayes import GaussianNB</w:t>
-      </w:r>
+        <w:t xml:space="preserve">from </w:t>
+      </w:r>
+      <w:proofErr w:type="spellStart"/>
+      <w:proofErr w:type="gramStart"/>
+      <w:r>
+        <w:t>sklearn.naive</w:t>
+      </w:r>
+      <w:proofErr w:type="gramEnd"/>
+      <w:r>
+        <w:t>_bayes</w:t>
+      </w:r>
+      <w:proofErr w:type="spellEnd"/>
+      <w:r>
+        <w:t xml:space="preserve"> import </w:t>
+      </w:r>
+      <w:proofErr w:type="spellStart"/>
+      <w:r>
+        <w:t>GaussianNB</w:t>
+      </w:r>
+      <w:proofErr w:type="spellEnd"/>
     </w:p>
     <w:sectPr>
+      <w:headerReference w:type="default" r:id="rId21"/>
       <w:pgSz w:w="12240" w:h="15840"/>
       <w:pgMar w:top="1440" w:right="1440" w:bottom="1440" w:left="1440" w:header="708" w:footer="708" w:gutter="0"/>
       <w:cols w:space="708"/>
@@ -4052,6 +4342,69 @@
     </w:sectPr>
   </w:body>
 </w:document>
+</file>
+
+<file path=word/endnotes.xml><?xml version="1.0" encoding="utf-8"?>
+<w:endnotes xmlns:wpc="http://schemas.microsoft.com/office/word/2010/wordprocessingCanvas" xmlns:cx="http://schemas.microsoft.com/office/drawing/2014/chartex" xmlns:cx1="http://schemas.microsoft.com/office/drawing/2015/9/8/chartex" xmlns:cx2="http://schemas.microsoft.com/office/drawing/2015/10/21/chartex" xmlns:cx3="http://schemas.microsoft.com/office/drawing/2016/5/9/chartex" xmlns:cx4="http://schemas.microsoft.com/office/drawing/2016/5/10/chartex" xmlns:cx5="http://schemas.microsoft.com/office/drawing/2016/5/11/chartex" xmlns:cx6="http://schemas.microsoft.com/office/drawing/2016/5/12/chartex" xmlns:cx7="http://schemas.microsoft.com/office/drawing/2016/5/13/chartex" xmlns:cx8="http://schemas.microsoft.com/office/drawing/2016/5/14/chartex" xmlns:mc="http://schemas.openxmlformats.org/markup-compatibility/2006" xmlns:aink="http://schemas.microsoft.com/office/drawing/2016/ink" xmlns:am3d="http://schemas.microsoft.com/office/drawing/2017/model3d" xmlns:o="urn:schemas-microsoft-com:office:office" xmlns:oel="http://schemas.microsoft.com/office/2019/extlst" xmlns:r="http://schemas.openxmlformats.org/officeDocument/2006/relationships" xmlns:m="http://schemas.openxmlformats.org/officeDocument/2006/math" xmlns:v="urn:schemas-microsoft-com:vml" xmlns:wp14="http://schemas.microsoft.com/office/word/2010/wordprocessingDrawing" xmlns:wp="http://schemas.openxmlformats.org/drawingml/2006/wordprocessingDrawing" xmlns:w10="urn:schemas-microsoft-com:office:word" xmlns:w="http://schemas.openxmlformats.org/wordprocessingml/2006/main" xmlns:w14="http://schemas.microsoft.com/office/word/2010/wordml" xmlns:w15="http://schemas.microsoft.com/office/word/2012/wordml" xmlns:w16cex="http://schemas.microsoft.com/office/word/2018/wordml/cex" xmlns:w16cid="http://schemas.microsoft.com/office/word/2016/wordml/cid" xmlns:w16="http://schemas.microsoft.com/office/word/2018/wordml" xmlns:w16du="http://schemas.microsoft.com/office/word/2023/wordml/word16du" xmlns:w16sdtdh="http://schemas.microsoft.com/office/word/2020/wordml/sdtdatahash" xmlns:w16sdtfl="http://schemas.microsoft.com/office/word/2024/wordml/sdtformatlock" xmlns:w16se="http://schemas.microsoft.com/office/word/2015/wordml/symex" xmlns:wpg="http://schemas.microsoft.com/office/word/2010/wordprocessingGroup" xmlns:wpi="http://schemas.microsoft.com/office/word/2010/wordprocessingInk" xmlns:wne="http://schemas.microsoft.com/office/word/2006/wordml" xmlns:wps="http://schemas.microsoft.com/office/word/2010/wordprocessingShape" mc:Ignorable="w14 w15 w16se w16cid w16 w16cex w16sdtdh w16sdtfl w16du wp14">
+  <w:endnote w:type="separator" w:id="-1">
+    <w:p>
+      <w:pPr>
+        <w:spacing w:after="0" w:line="240" w:lineRule="auto"/>
+      </w:pPr>
+      <w:r>
+        <w:separator/>
+      </w:r>
+    </w:p>
+  </w:endnote>
+  <w:endnote w:type="continuationSeparator" w:id="0">
+    <w:p>
+      <w:pPr>
+        <w:spacing w:after="0" w:line="240" w:lineRule="auto"/>
+      </w:pPr>
+      <w:r>
+        <w:continuationSeparator/>
+      </w:r>
+    </w:p>
+  </w:endnote>
+</w:endnotes>
+</file>
+
+<file path=word/footnotes.xml><?xml version="1.0" encoding="utf-8"?>
+<w:footnotes xmlns:wpc="http://schemas.microsoft.com/office/word/2010/wordprocessingCanvas" xmlns:cx="http://schemas.microsoft.com/office/drawing/2014/chartex" xmlns:cx1="http://schemas.microsoft.com/office/drawing/2015/9/8/chartex" xmlns:cx2="http://schemas.microsoft.com/office/drawing/2015/10/21/chartex" xmlns:cx3="http://schemas.microsoft.com/office/drawing/2016/5/9/chartex" xmlns:cx4="http://schemas.microsoft.com/office/drawing/2016/5/10/chartex" xmlns:cx5="http://schemas.microsoft.com/office/drawing/2016/5/11/chartex" xmlns:cx6="http://schemas.microsoft.com/office/drawing/2016/5/12/chartex" xmlns:cx7="http://schemas.microsoft.com/office/drawing/2016/5/13/chartex" xmlns:cx8="http://schemas.microsoft.com/office/drawing/2016/5/14/chartex" xmlns:mc="http://schemas.openxmlformats.org/markup-compatibility/2006" xmlns:aink="http://schemas.microsoft.com/office/drawing/2016/ink" xmlns:am3d="http://schemas.microsoft.com/office/drawing/2017/model3d" xmlns:o="urn:schemas-microsoft-com:office:office" xmlns:oel="http://schemas.microsoft.com/office/2019/extlst" xmlns:r="http://schemas.openxmlformats.org/officeDocument/2006/relationships" xmlns:m="http://schemas.openxmlformats.org/officeDocument/2006/math" xmlns:v="urn:schemas-microsoft-com:vml" xmlns:wp14="http://schemas.microsoft.com/office/word/2010/wordprocessingDrawing" xmlns:wp="http://schemas.openxmlformats.org/drawingml/2006/wordprocessingDrawing" xmlns:w10="urn:schemas-microsoft-com:office:word" xmlns:w="http://schemas.openxmlformats.org/wordprocessingml/2006/main" xmlns:w14="http://schemas.microsoft.com/office/word/2010/wordml" xmlns:w15="http://schemas.microsoft.com/office/word/2012/wordml" xmlns:w16cex="http://schemas.microsoft.com/office/word/2018/wordml/cex" xmlns:w16cid="http://schemas.microsoft.com/office/word/2016/wordml/cid" xmlns:w16="http://schemas.microsoft.com/office/word/2018/wordml" xmlns:w16du="http://schemas.microsoft.com/office/word/2023/wordml/word16du" xmlns:w16sdtdh="http://schemas.microsoft.com/office/word/2020/wordml/sdtdatahash" xmlns:w16sdtfl="http://schemas.microsoft.com/office/word/2024/wordml/sdtformatlock" xmlns:w16se="http://schemas.microsoft.com/office/word/2015/wordml/symex" xmlns:wpg="http://schemas.microsoft.com/office/word/2010/wordprocessingGroup" xmlns:wpi="http://schemas.microsoft.com/office/word/2010/wordprocessingInk" xmlns:wne="http://schemas.microsoft.com/office/word/2006/wordml" xmlns:wps="http://schemas.microsoft.com/office/word/2010/wordprocessingShape" mc:Ignorable="w14 w15 w16se w16cid w16 w16cex w16sdtdh w16sdtfl w16du wp14">
+  <w:footnote w:type="separator" w:id="-1">
+    <w:p>
+      <w:pPr>
+        <w:spacing w:after="0" w:line="240" w:lineRule="auto"/>
+      </w:pPr>
+      <w:r>
+        <w:separator/>
+      </w:r>
+    </w:p>
+  </w:footnote>
+  <w:footnote w:type="continuationSeparator" w:id="0">
+    <w:p>
+      <w:pPr>
+        <w:spacing w:after="0" w:line="240" w:lineRule="auto"/>
+      </w:pPr>
+      <w:r>
+        <w:continuationSeparator/>
+      </w:r>
+    </w:p>
+  </w:footnote>
+</w:footnotes>
+</file>
+
+<file path=word/header1.xml><?xml version="1.0" encoding="utf-8"?>
+<w:hdr xmlns:wpc="http://schemas.microsoft.com/office/word/2010/wordprocessingCanvas" xmlns:cx="http://schemas.microsoft.com/office/drawing/2014/chartex" xmlns:cx1="http://schemas.microsoft.com/office/drawing/2015/9/8/chartex" xmlns:cx2="http://schemas.microsoft.com/office/drawing/2015/10/21/chartex" xmlns:cx3="http://schemas.microsoft.com/office/drawing/2016/5/9/chartex" xmlns:cx4="http://schemas.microsoft.com/office/drawing/2016/5/10/chartex" xmlns:cx5="http://schemas.microsoft.com/office/drawing/2016/5/11/chartex" xmlns:cx6="http://schemas.microsoft.com/office/drawing/2016/5/12/chartex" xmlns:cx7="http://schemas.microsoft.com/office/drawing/2016/5/13/chartex" xmlns:cx8="http://schemas.microsoft.com/office/drawing/2016/5/14/chartex" xmlns:mc="http://schemas.openxmlformats.org/markup-compatibility/2006" xmlns:aink="http://schemas.microsoft.com/office/drawing/2016/ink" xmlns:am3d="http://schemas.microsoft.com/office/drawing/2017/model3d" xmlns:o="urn:schemas-microsoft-com:office:office" xmlns:oel="http://schemas.microsoft.com/office/2019/extlst" xmlns:r="http://schemas.openxmlformats.org/officeDocument/2006/relationships" xmlns:m="http://schemas.openxmlformats.org/officeDocument/2006/math" xmlns:v="urn:schemas-microsoft-com:vml" xmlns:wp14="http://schemas.microsoft.com/office/word/2010/wordprocessingDrawing" xmlns:wp="http://schemas.openxmlformats.org/drawingml/2006/wordprocessingDrawing" xmlns:w10="urn:schemas-microsoft-com:office:word" xmlns:w="http://schemas.openxmlformats.org/wordprocessingml/2006/main" xmlns:w14="http://schemas.microsoft.com/office/word/2010/wordml" xmlns:w15="http://schemas.microsoft.com/office/word/2012/wordml" xmlns:w16cex="http://schemas.microsoft.com/office/word/2018/wordml/cex" xmlns:w16cid="http://schemas.microsoft.com/office/word/2016/wordml/cid" xmlns:w16="http://schemas.microsoft.com/office/word/2018/wordml" xmlns:w16du="http://schemas.microsoft.com/office/word/2023/wordml/word16du" xmlns:w16sdtdh="http://schemas.microsoft.com/office/word/2020/wordml/sdtdatahash" xmlns:w16sdtfl="http://schemas.microsoft.com/office/word/2024/wordml/sdtformatlock" xmlns:w16se="http://schemas.microsoft.com/office/word/2015/wordml/symex" xmlns:wpg="http://schemas.microsoft.com/office/word/2010/wordprocessingGroup" xmlns:wpi="http://schemas.microsoft.com/office/word/2010/wordprocessingInk" xmlns:wne="http://schemas.microsoft.com/office/word/2006/wordml" xmlns:wps="http://schemas.microsoft.com/office/word/2010/wordprocessingShape" mc:Ignorable="w14 w15 w16se w16cid w16 w16cex w16sdtdh w16sdtfl w16du wp14">
+  <w:p>
+    <w:pPr>
+      <w:pStyle w:val="Header"/>
+    </w:pPr>
+    <w:r>
+      <w:t>Asma H00492811, Hind H00532324, Thamna H00491950</w:t>
+    </w:r>
+  </w:p>
+</w:hdr>
 </file>
 
 <file path=word/numbering.xml><?xml version="1.0" encoding="utf-8"?>
@@ -6863,6 +7216,7 @@
   <w:style w:type="character" w:default="1" w:styleId="DefaultParagraphFont">
     <w:name w:val="Default Paragraph Font"/>
     <w:uiPriority w:val="1"/>
+    <w:semiHidden/>
     <w:unhideWhenUsed/>
   </w:style>
   <w:style w:type="table" w:default="1" w:styleId="TableNormal">
@@ -7242,6 +7596,50 @@
       <w:shd w:val="clear" w:color="auto" w:fill="E1DFDD"/>
     </w:rPr>
   </w:style>
+  <w:style w:type="paragraph" w:styleId="Header">
+    <w:name w:val="header"/>
+    <w:basedOn w:val="Normal"/>
+    <w:link w:val="HeaderChar"/>
+    <w:uiPriority w:val="99"/>
+    <w:unhideWhenUsed/>
+    <w:rsid w:val="001F68D8"/>
+    <w:pPr>
+      <w:tabs>
+        <w:tab w:val="center" w:pos="4680"/>
+        <w:tab w:val="right" w:pos="9360"/>
+      </w:tabs>
+      <w:spacing w:after="0" w:line="240" w:lineRule="auto"/>
+    </w:pPr>
+  </w:style>
+  <w:style w:type="character" w:customStyle="1" w:styleId="HeaderChar">
+    <w:name w:val="Header Char"/>
+    <w:basedOn w:val="DefaultParagraphFont"/>
+    <w:link w:val="Header"/>
+    <w:uiPriority w:val="99"/>
+    <w:rsid w:val="001F68D8"/>
+  </w:style>
+  <w:style w:type="paragraph" w:styleId="Footer">
+    <w:name w:val="footer"/>
+    <w:basedOn w:val="Normal"/>
+    <w:link w:val="FooterChar"/>
+    <w:uiPriority w:val="99"/>
+    <w:unhideWhenUsed/>
+    <w:rsid w:val="001F68D8"/>
+    <w:pPr>
+      <w:tabs>
+        <w:tab w:val="center" w:pos="4680"/>
+        <w:tab w:val="right" w:pos="9360"/>
+      </w:tabs>
+      <w:spacing w:after="0" w:line="240" w:lineRule="auto"/>
+    </w:pPr>
+  </w:style>
+  <w:style w:type="character" w:customStyle="1" w:styleId="FooterChar">
+    <w:name w:val="Footer Char"/>
+    <w:basedOn w:val="DefaultParagraphFont"/>
+    <w:link w:val="Footer"/>
+    <w:uiPriority w:val="99"/>
+    <w:rsid w:val="001F68D8"/>
+  </w:style>
 </w:styles>
 </file>
 
